--- a/HW 4 - Instructions.docx
+++ b/HW 4 - Instructions.docx
@@ -1,6 +1,6 @@
 
 <file path=word/document.xml><?xml version="1.0" encoding="utf-8"?>
-<w:document xmlns:wpc="http://schemas.microsoft.com/office/word/2010/wordprocessingCanvas" xmlns:cx="http://schemas.microsoft.com/office/drawing/2014/chartex" xmlns:cx1="http://schemas.microsoft.com/office/drawing/2015/9/8/chartex" xmlns:mc="http://schemas.openxmlformats.org/markup-compatibility/2006" xmlns:o="urn:schemas-microsoft-com:office:office" xmlns:r="http://schemas.openxmlformats.org/officeDocument/2006/relationships" xmlns:m="http://schemas.openxmlformats.org/officeDocument/2006/math" xmlns:v="urn:schemas-microsoft-com:vml" xmlns:wp14="http://schemas.microsoft.com/office/word/2010/wordprocessingDrawing" xmlns:wp="http://schemas.openxmlformats.org/drawingml/2006/wordprocessingDrawing" xmlns:w10="urn:schemas-microsoft-com:office:word" xmlns:w="http://schemas.openxmlformats.org/wordprocessingml/2006/main" xmlns:w14="http://schemas.microsoft.com/office/word/2010/wordml" xmlns:w15="http://schemas.microsoft.com/office/word/2012/wordml" xmlns:w16se="http://schemas.microsoft.com/office/word/2015/wordml/symex" xmlns:wpg="http://schemas.microsoft.com/office/word/2010/wordprocessingGroup" xmlns:wpi="http://schemas.microsoft.com/office/word/2010/wordprocessingInk" xmlns:wne="http://schemas.microsoft.com/office/word/2006/wordml" xmlns:wps="http://schemas.microsoft.com/office/word/2010/wordprocessingShape" mc:Ignorable="w14 w15 w16se wp14">
+<w:document xmlns:wpc="http://schemas.microsoft.com/office/word/2010/wordprocessingCanvas" xmlns:cx="http://schemas.microsoft.com/office/drawing/2014/chartex" xmlns:cx1="http://schemas.microsoft.com/office/drawing/2015/9/8/chartex" xmlns:cx2="http://schemas.microsoft.com/office/drawing/2015/10/21/chartex" xmlns:cx3="http://schemas.microsoft.com/office/drawing/2016/5/9/chartex" xmlns:cx4="http://schemas.microsoft.com/office/drawing/2016/5/10/chartex" xmlns:cx5="http://schemas.microsoft.com/office/drawing/2016/5/11/chartex" xmlns:cx6="http://schemas.microsoft.com/office/drawing/2016/5/12/chartex" xmlns:cx7="http://schemas.microsoft.com/office/drawing/2016/5/13/chartex" xmlns:cx8="http://schemas.microsoft.com/office/drawing/2016/5/14/chartex" xmlns:mc="http://schemas.openxmlformats.org/markup-compatibility/2006" xmlns:aink="http://schemas.microsoft.com/office/drawing/2016/ink" xmlns:am3d="http://schemas.microsoft.com/office/drawing/2017/model3d" xmlns:o="urn:schemas-microsoft-com:office:office" xmlns:oel="http://schemas.microsoft.com/office/2019/extlst" xmlns:r="http://schemas.openxmlformats.org/officeDocument/2006/relationships" xmlns:m="http://schemas.openxmlformats.org/officeDocument/2006/math" xmlns:v="urn:schemas-microsoft-com:vml" xmlns:wp14="http://schemas.microsoft.com/office/word/2010/wordprocessingDrawing" xmlns:wp="http://schemas.openxmlformats.org/drawingml/2006/wordprocessingDrawing" xmlns:w10="urn:schemas-microsoft-com:office:word" xmlns:w="http://schemas.openxmlformats.org/wordprocessingml/2006/main" xmlns:w14="http://schemas.microsoft.com/office/word/2010/wordml" xmlns:w15="http://schemas.microsoft.com/office/word/2012/wordml" xmlns:w16cex="http://schemas.microsoft.com/office/word/2018/wordml/cex" xmlns:w16cid="http://schemas.microsoft.com/office/word/2016/wordml/cid" xmlns:w16="http://schemas.microsoft.com/office/word/2018/wordml" xmlns:w16du="http://schemas.microsoft.com/office/word/2023/wordml/word16du" xmlns:w16sdtdh="http://schemas.microsoft.com/office/word/2020/wordml/sdtdatahash" xmlns:w16sdtfl="http://schemas.microsoft.com/office/word/2024/wordml/sdtformatlock" xmlns:w16se="http://schemas.microsoft.com/office/word/2015/wordml/symex" xmlns:wpg="http://schemas.microsoft.com/office/word/2010/wordprocessingGroup" xmlns:wpi="http://schemas.microsoft.com/office/word/2010/wordprocessingInk" xmlns:wne="http://schemas.microsoft.com/office/word/2006/wordml" xmlns:wps="http://schemas.microsoft.com/office/word/2010/wordprocessingShape" mc:Ignorable="w14 w15 w16se w16cid w16 w16cex w16sdtdh w16sdtfl w16du wp14">
   <w:body>
     <w:p>
       <w:pPr>
@@ -659,23 +659,7 @@
           <w:sz w:val="24"/>
           <w:szCs w:val="24"/>
         </w:rPr>
-        <w:t xml:space="preserve">makes use of a </w:t>
-      </w:r>
-      <w:proofErr w:type="spellStart"/>
-      <w:r>
-        <w:rPr>
-          <w:sz w:val="24"/>
-          <w:szCs w:val="24"/>
-        </w:rPr>
-        <w:t>shapefile</w:t>
-      </w:r>
-      <w:proofErr w:type="spellEnd"/>
-      <w:r>
-        <w:rPr>
-          <w:sz w:val="24"/>
-          <w:szCs w:val="24"/>
-        </w:rPr>
-        <w:t xml:space="preserve"> containing locations of all </w:t>
+        <w:t xml:space="preserve">makes use of a shapefile containing locations of all </w:t>
       </w:r>
       <w:r>
         <w:rPr>
@@ -720,46 +704,14 @@
           <w:sz w:val="24"/>
           <w:szCs w:val="24"/>
         </w:rPr>
-        <w:t xml:space="preserve">). This </w:t>
-      </w:r>
-      <w:proofErr w:type="spellStart"/>
-      <w:r>
-        <w:rPr>
-          <w:sz w:val="24"/>
-          <w:szCs w:val="24"/>
-        </w:rPr>
-        <w:t>shapefile</w:t>
-      </w:r>
-      <w:proofErr w:type="spellEnd"/>
-      <w:r>
-        <w:rPr>
-          <w:sz w:val="24"/>
-          <w:szCs w:val="24"/>
-        </w:rPr>
-        <w:t>, as well as</w:t>
-      </w:r>
-      <w:r>
-        <w:rPr>
-          <w:sz w:val="24"/>
-          <w:szCs w:val="24"/>
-        </w:rPr>
-        <w:t xml:space="preserve"> a (zip code level) </w:t>
-      </w:r>
-      <w:proofErr w:type="spellStart"/>
-      <w:r>
-        <w:rPr>
-          <w:sz w:val="24"/>
-          <w:szCs w:val="24"/>
-        </w:rPr>
-        <w:t>shapefile</w:t>
-      </w:r>
-      <w:proofErr w:type="spellEnd"/>
-      <w:r>
-        <w:rPr>
-          <w:sz w:val="24"/>
-          <w:szCs w:val="24"/>
-        </w:rPr>
-        <w:t xml:space="preserve"> of Philadelphia</w:t>
+        <w:t>). This shapefile, as well as</w:t>
+      </w:r>
+      <w:r>
+        <w:rPr>
+          <w:sz w:val="24"/>
+          <w:szCs w:val="24"/>
+        </w:rPr>
+        <w:t xml:space="preserve"> a (zip code level) shapefile of Philadelphia</w:t>
       </w:r>
       <w:r>
         <w:rPr>
@@ -1244,23 +1196,7 @@
           <w:sz w:val="24"/>
           <w:szCs w:val="24"/>
         </w:rPr>
-        <w:t xml:space="preserve"> </w:t>
-      </w:r>
-      <w:proofErr w:type="spellStart"/>
-      <w:r>
-        <w:rPr>
-          <w:sz w:val="24"/>
-          <w:szCs w:val="24"/>
-        </w:rPr>
-        <w:t>shapefile</w:t>
-      </w:r>
-      <w:proofErr w:type="spellEnd"/>
-      <w:r>
-        <w:rPr>
-          <w:sz w:val="24"/>
-          <w:szCs w:val="24"/>
-        </w:rPr>
-        <w:t xml:space="preserve"> under ‘Study Area Feature Class’)</w:t>
+        <w:t xml:space="preserve"> shapefile under ‘Study Area Feature Class’)</w:t>
       </w:r>
     </w:p>
     <w:p>
@@ -1293,12 +1229,14 @@
           <w:numId w:val="9"/>
         </w:numPr>
         <w:rPr>
-          <w:sz w:val="24"/>
-          <w:szCs w:val="24"/>
-        </w:rPr>
-      </w:pPr>
-      <w:r>
-        <w:rPr>
+          <w:color w:val="FF0000"/>
+          <w:sz w:val="24"/>
+          <w:szCs w:val="24"/>
+        </w:rPr>
+      </w:pPr>
+      <w:r>
+        <w:rPr>
+          <w:color w:val="FF0000"/>
           <w:sz w:val="24"/>
           <w:szCs w:val="24"/>
         </w:rPr>
@@ -1306,6 +1244,7 @@
       </w:r>
       <w:r>
         <w:rPr>
+          <w:color w:val="FF0000"/>
           <w:sz w:val="24"/>
           <w:szCs w:val="24"/>
         </w:rPr>
@@ -1313,6 +1252,7 @@
       </w:r>
       <w:r>
         <w:rPr>
+          <w:color w:val="FF0000"/>
           <w:sz w:val="24"/>
           <w:szCs w:val="24"/>
         </w:rPr>
@@ -1320,6 +1260,7 @@
       </w:r>
       <w:r>
         <w:rPr>
+          <w:color w:val="FF0000"/>
           <w:sz w:val="24"/>
           <w:szCs w:val="24"/>
         </w:rPr>
@@ -1327,6 +1268,7 @@
       </w:r>
       <w:r>
         <w:rPr>
+          <w:color w:val="FF0000"/>
           <w:sz w:val="24"/>
           <w:szCs w:val="24"/>
         </w:rPr>
@@ -1334,6 +1276,7 @@
       </w:r>
       <w:r>
         <w:rPr>
+          <w:color w:val="FF0000"/>
           <w:sz w:val="24"/>
           <w:szCs w:val="24"/>
         </w:rPr>
@@ -1341,6 +1284,7 @@
       </w:r>
       <w:r>
         <w:rPr>
+          <w:color w:val="FF0000"/>
           <w:sz w:val="24"/>
           <w:szCs w:val="24"/>
         </w:rPr>
@@ -1348,6 +1292,7 @@
       </w:r>
       <w:r>
         <w:rPr>
+          <w:color w:val="FF0000"/>
           <w:sz w:val="24"/>
           <w:szCs w:val="24"/>
         </w:rPr>
@@ -1355,6 +1300,7 @@
       </w:r>
       <w:r>
         <w:rPr>
+          <w:color w:val="FF0000"/>
           <w:sz w:val="24"/>
           <w:szCs w:val="24"/>
         </w:rPr>
@@ -1362,6 +1308,7 @@
       </w:r>
       <w:r>
         <w:rPr>
+          <w:color w:val="FF0000"/>
           <w:sz w:val="24"/>
           <w:szCs w:val="24"/>
         </w:rPr>
@@ -1369,6 +1316,7 @@
       </w:r>
       <w:r>
         <w:rPr>
+          <w:color w:val="FF0000"/>
           <w:sz w:val="24"/>
           <w:szCs w:val="24"/>
         </w:rPr>
@@ -1376,6 +1324,7 @@
       </w:r>
       <w:r>
         <w:rPr>
+          <w:color w:val="FF0000"/>
           <w:sz w:val="24"/>
           <w:szCs w:val="24"/>
         </w:rPr>
@@ -1438,12 +1387,14 @@
           <w:numId w:val="9"/>
         </w:numPr>
         <w:rPr>
-          <w:sz w:val="24"/>
-          <w:szCs w:val="24"/>
-        </w:rPr>
-      </w:pPr>
-      <w:r>
-        <w:rPr>
+          <w:color w:val="FF0000"/>
+          <w:sz w:val="24"/>
+          <w:szCs w:val="24"/>
+        </w:rPr>
+      </w:pPr>
+      <w:r>
+        <w:rPr>
+          <w:color w:val="FF0000"/>
           <w:sz w:val="24"/>
           <w:szCs w:val="24"/>
         </w:rPr>
@@ -1451,6 +1402,7 @@
       </w:r>
       <w:r>
         <w:rPr>
+          <w:color w:val="FF0000"/>
           <w:sz w:val="24"/>
           <w:szCs w:val="24"/>
         </w:rPr>
@@ -1458,6 +1410,7 @@
       </w:r>
       <w:r>
         <w:rPr>
+          <w:color w:val="FF0000"/>
           <w:sz w:val="24"/>
           <w:szCs w:val="24"/>
         </w:rPr>
@@ -1472,12 +1425,14 @@
           <w:numId w:val="9"/>
         </w:numPr>
         <w:rPr>
-          <w:sz w:val="24"/>
-          <w:szCs w:val="24"/>
-        </w:rPr>
-      </w:pPr>
-      <w:r>
-        <w:rPr>
+          <w:color w:val="FF0000"/>
+          <w:sz w:val="24"/>
+          <w:szCs w:val="24"/>
+        </w:rPr>
+      </w:pPr>
+      <w:r>
+        <w:rPr>
+          <w:color w:val="FF0000"/>
           <w:sz w:val="24"/>
           <w:szCs w:val="24"/>
         </w:rPr>
@@ -1485,6 +1440,7 @@
       </w:r>
       <w:r>
         <w:rPr>
+          <w:color w:val="FF0000"/>
           <w:sz w:val="24"/>
           <w:szCs w:val="24"/>
         </w:rPr>
@@ -1499,12 +1455,14 @@
           <w:numId w:val="9"/>
         </w:numPr>
         <w:rPr>
-          <w:sz w:val="24"/>
-          <w:szCs w:val="24"/>
-        </w:rPr>
-      </w:pPr>
-      <w:r>
-        <w:rPr>
+          <w:color w:val="FF0000"/>
+          <w:sz w:val="24"/>
+          <w:szCs w:val="24"/>
+        </w:rPr>
+      </w:pPr>
+      <w:r>
+        <w:rPr>
+          <w:color w:val="FF0000"/>
           <w:sz w:val="24"/>
           <w:szCs w:val="24"/>
         </w:rPr>
@@ -1512,6 +1470,7 @@
       </w:r>
       <w:r>
         <w:rPr>
+          <w:color w:val="FF0000"/>
           <w:sz w:val="24"/>
           <w:szCs w:val="24"/>
         </w:rPr>
@@ -1519,6 +1478,7 @@
       </w:r>
       <w:r>
         <w:rPr>
+          <w:color w:val="FF0000"/>
           <w:sz w:val="24"/>
           <w:szCs w:val="24"/>
         </w:rPr>
@@ -1863,23 +1823,7 @@
           <w:sz w:val="24"/>
           <w:szCs w:val="24"/>
         </w:rPr>
-        <w:t xml:space="preserve">Be sure to include what </w:t>
-      </w:r>
-      <w:proofErr w:type="gramStart"/>
-      <w:r>
-        <w:rPr>
-          <w:sz w:val="24"/>
-          <w:szCs w:val="24"/>
-        </w:rPr>
-        <w:t>K(</w:t>
-      </w:r>
-      <w:proofErr w:type="gramEnd"/>
-      <w:r>
-        <w:rPr>
-          <w:sz w:val="24"/>
-          <w:szCs w:val="24"/>
-        </w:rPr>
-        <w:t>d) and L(d) functions are in this description</w:t>
+        <w:t>Be sure to include what K(d) and L(d) functions are in this description</w:t>
       </w:r>
       <w:r>
         <w:rPr>
@@ -2495,23 +2439,7 @@
           <w:sz w:val="24"/>
           <w:szCs w:val="24"/>
         </w:rPr>
-        <w:t xml:space="preserve"> </w:t>
-      </w:r>
-      <w:proofErr w:type="spellStart"/>
-      <w:r>
-        <w:rPr>
-          <w:sz w:val="24"/>
-          <w:szCs w:val="24"/>
-        </w:rPr>
-        <w:t>shapefile</w:t>
-      </w:r>
-      <w:proofErr w:type="spellEnd"/>
-      <w:r>
-        <w:rPr>
-          <w:sz w:val="24"/>
-          <w:szCs w:val="24"/>
-        </w:rPr>
-        <w:t xml:space="preserve"> has the </w:t>
+        <w:t xml:space="preserve"> shapefile has the </w:t>
       </w:r>
       <w:proofErr w:type="spellStart"/>
       <w:r>
@@ -2577,8 +2505,6 @@
         </w:rPr>
         <w:t xml:space="preserve"> </w:t>
       </w:r>
-      <w:bookmarkStart w:id="0" w:name="_GoBack"/>
-      <w:bookmarkEnd w:id="0"/>
     </w:p>
     <w:p>
       <w:pPr>
@@ -2641,7 +2567,7 @@
 </file>
 
 <file path=word/endnotes.xml><?xml version="1.0" encoding="utf-8"?>
-<w:endnotes xmlns:wpc="http://schemas.microsoft.com/office/word/2010/wordprocessingCanvas" xmlns:cx="http://schemas.microsoft.com/office/drawing/2014/chartex" xmlns:cx1="http://schemas.microsoft.com/office/drawing/2015/9/8/chartex" xmlns:mc="http://schemas.openxmlformats.org/markup-compatibility/2006" xmlns:o="urn:schemas-microsoft-com:office:office" xmlns:r="http://schemas.openxmlformats.org/officeDocument/2006/relationships" xmlns:m="http://schemas.openxmlformats.org/officeDocument/2006/math" xmlns:v="urn:schemas-microsoft-com:vml" xmlns:wp14="http://schemas.microsoft.com/office/word/2010/wordprocessingDrawing" xmlns:wp="http://schemas.openxmlformats.org/drawingml/2006/wordprocessingDrawing" xmlns:w10="urn:schemas-microsoft-com:office:word" xmlns:w="http://schemas.openxmlformats.org/wordprocessingml/2006/main" xmlns:w14="http://schemas.microsoft.com/office/word/2010/wordml" xmlns:w15="http://schemas.microsoft.com/office/word/2012/wordml" xmlns:w16se="http://schemas.microsoft.com/office/word/2015/wordml/symex" xmlns:wpg="http://schemas.microsoft.com/office/word/2010/wordprocessingGroup" xmlns:wpi="http://schemas.microsoft.com/office/word/2010/wordprocessingInk" xmlns:wne="http://schemas.microsoft.com/office/word/2006/wordml" xmlns:wps="http://schemas.microsoft.com/office/word/2010/wordprocessingShape" mc:Ignorable="w14 w15 w16se wp14">
+<w:endnotes xmlns:wpc="http://schemas.microsoft.com/office/word/2010/wordprocessingCanvas" xmlns:cx="http://schemas.microsoft.com/office/drawing/2014/chartex" xmlns:cx1="http://schemas.microsoft.com/office/drawing/2015/9/8/chartex" xmlns:cx2="http://schemas.microsoft.com/office/drawing/2015/10/21/chartex" xmlns:cx3="http://schemas.microsoft.com/office/drawing/2016/5/9/chartex" xmlns:cx4="http://schemas.microsoft.com/office/drawing/2016/5/10/chartex" xmlns:cx5="http://schemas.microsoft.com/office/drawing/2016/5/11/chartex" xmlns:cx6="http://schemas.microsoft.com/office/drawing/2016/5/12/chartex" xmlns:cx7="http://schemas.microsoft.com/office/drawing/2016/5/13/chartex" xmlns:cx8="http://schemas.microsoft.com/office/drawing/2016/5/14/chartex" xmlns:mc="http://schemas.openxmlformats.org/markup-compatibility/2006" xmlns:aink="http://schemas.microsoft.com/office/drawing/2016/ink" xmlns:am3d="http://schemas.microsoft.com/office/drawing/2017/model3d" xmlns:o="urn:schemas-microsoft-com:office:office" xmlns:oel="http://schemas.microsoft.com/office/2019/extlst" xmlns:r="http://schemas.openxmlformats.org/officeDocument/2006/relationships" xmlns:m="http://schemas.openxmlformats.org/officeDocument/2006/math" xmlns:v="urn:schemas-microsoft-com:vml" xmlns:wp14="http://schemas.microsoft.com/office/word/2010/wordprocessingDrawing" xmlns:wp="http://schemas.openxmlformats.org/drawingml/2006/wordprocessingDrawing" xmlns:w10="urn:schemas-microsoft-com:office:word" xmlns:w="http://schemas.openxmlformats.org/wordprocessingml/2006/main" xmlns:w14="http://schemas.microsoft.com/office/word/2010/wordml" xmlns:w15="http://schemas.microsoft.com/office/word/2012/wordml" xmlns:w16cex="http://schemas.microsoft.com/office/word/2018/wordml/cex" xmlns:w16cid="http://schemas.microsoft.com/office/word/2016/wordml/cid" xmlns:w16="http://schemas.microsoft.com/office/word/2018/wordml" xmlns:w16du="http://schemas.microsoft.com/office/word/2023/wordml/word16du" xmlns:w16sdtdh="http://schemas.microsoft.com/office/word/2020/wordml/sdtdatahash" xmlns:w16sdtfl="http://schemas.microsoft.com/office/word/2024/wordml/sdtformatlock" xmlns:w16se="http://schemas.microsoft.com/office/word/2015/wordml/symex" xmlns:wpg="http://schemas.microsoft.com/office/word/2010/wordprocessingGroup" xmlns:wpi="http://schemas.microsoft.com/office/word/2010/wordprocessingInk" xmlns:wne="http://schemas.microsoft.com/office/word/2006/wordml" xmlns:wps="http://schemas.microsoft.com/office/word/2010/wordprocessingShape" mc:Ignorable="w14 w15 w16se w16cid w16 w16cex w16sdtdh w16sdtfl w16du wp14">
   <w:endnote w:type="separator" w:id="-1">
     <w:p>
       <w:pPr>
@@ -2666,7 +2592,7 @@
 </file>
 
 <file path=word/footnotes.xml><?xml version="1.0" encoding="utf-8"?>
-<w:footnotes xmlns:wpc="http://schemas.microsoft.com/office/word/2010/wordprocessingCanvas" xmlns:cx="http://schemas.microsoft.com/office/drawing/2014/chartex" xmlns:cx1="http://schemas.microsoft.com/office/drawing/2015/9/8/chartex" xmlns:mc="http://schemas.openxmlformats.org/markup-compatibility/2006" xmlns:o="urn:schemas-microsoft-com:office:office" xmlns:r="http://schemas.openxmlformats.org/officeDocument/2006/relationships" xmlns:m="http://schemas.openxmlformats.org/officeDocument/2006/math" xmlns:v="urn:schemas-microsoft-com:vml" xmlns:wp14="http://schemas.microsoft.com/office/word/2010/wordprocessingDrawing" xmlns:wp="http://schemas.openxmlformats.org/drawingml/2006/wordprocessingDrawing" xmlns:w10="urn:schemas-microsoft-com:office:word" xmlns:w="http://schemas.openxmlformats.org/wordprocessingml/2006/main" xmlns:w14="http://schemas.microsoft.com/office/word/2010/wordml" xmlns:w15="http://schemas.microsoft.com/office/word/2012/wordml" xmlns:w16se="http://schemas.microsoft.com/office/word/2015/wordml/symex" xmlns:wpg="http://schemas.microsoft.com/office/word/2010/wordprocessingGroup" xmlns:wpi="http://schemas.microsoft.com/office/word/2010/wordprocessingInk" xmlns:wne="http://schemas.microsoft.com/office/word/2006/wordml" xmlns:wps="http://schemas.microsoft.com/office/word/2010/wordprocessingShape" mc:Ignorable="w14 w15 w16se wp14">
+<w:footnotes xmlns:wpc="http://schemas.microsoft.com/office/word/2010/wordprocessingCanvas" xmlns:cx="http://schemas.microsoft.com/office/drawing/2014/chartex" xmlns:cx1="http://schemas.microsoft.com/office/drawing/2015/9/8/chartex" xmlns:cx2="http://schemas.microsoft.com/office/drawing/2015/10/21/chartex" xmlns:cx3="http://schemas.microsoft.com/office/drawing/2016/5/9/chartex" xmlns:cx4="http://schemas.microsoft.com/office/drawing/2016/5/10/chartex" xmlns:cx5="http://schemas.microsoft.com/office/drawing/2016/5/11/chartex" xmlns:cx6="http://schemas.microsoft.com/office/drawing/2016/5/12/chartex" xmlns:cx7="http://schemas.microsoft.com/office/drawing/2016/5/13/chartex" xmlns:cx8="http://schemas.microsoft.com/office/drawing/2016/5/14/chartex" xmlns:mc="http://schemas.openxmlformats.org/markup-compatibility/2006" xmlns:aink="http://schemas.microsoft.com/office/drawing/2016/ink" xmlns:am3d="http://schemas.microsoft.com/office/drawing/2017/model3d" xmlns:o="urn:schemas-microsoft-com:office:office" xmlns:oel="http://schemas.microsoft.com/office/2019/extlst" xmlns:r="http://schemas.openxmlformats.org/officeDocument/2006/relationships" xmlns:m="http://schemas.openxmlformats.org/officeDocument/2006/math" xmlns:v="urn:schemas-microsoft-com:vml" xmlns:wp14="http://schemas.microsoft.com/office/word/2010/wordprocessingDrawing" xmlns:wp="http://schemas.openxmlformats.org/drawingml/2006/wordprocessingDrawing" xmlns:w10="urn:schemas-microsoft-com:office:word" xmlns:w="http://schemas.openxmlformats.org/wordprocessingml/2006/main" xmlns:w14="http://schemas.microsoft.com/office/word/2010/wordml" xmlns:w15="http://schemas.microsoft.com/office/word/2012/wordml" xmlns:w16cex="http://schemas.microsoft.com/office/word/2018/wordml/cex" xmlns:w16cid="http://schemas.microsoft.com/office/word/2016/wordml/cid" xmlns:w16="http://schemas.microsoft.com/office/word/2018/wordml" xmlns:w16du="http://schemas.microsoft.com/office/word/2023/wordml/word16du" xmlns:w16sdtdh="http://schemas.microsoft.com/office/word/2020/wordml/sdtdatahash" xmlns:w16sdtfl="http://schemas.microsoft.com/office/word/2024/wordml/sdtformatlock" xmlns:w16se="http://schemas.microsoft.com/office/word/2015/wordml/symex" xmlns:wpg="http://schemas.microsoft.com/office/word/2010/wordprocessingGroup" xmlns:wpi="http://schemas.microsoft.com/office/word/2010/wordprocessingInk" xmlns:wne="http://schemas.microsoft.com/office/word/2006/wordml" xmlns:wps="http://schemas.microsoft.com/office/word/2010/wordprocessingShape" mc:Ignorable="w14 w15 w16se w16cid w16 w16cex w16sdtdh w16sdtfl w16du wp14">
   <w:footnote w:type="separator" w:id="-1">
     <w:p>
       <w:pPr>
@@ -2691,7 +2617,7 @@
 </file>
 
 <file path=word/header1.xml><?xml version="1.0" encoding="utf-8"?>
-<w:hdr xmlns:wpc="http://schemas.microsoft.com/office/word/2010/wordprocessingCanvas" xmlns:cx="http://schemas.microsoft.com/office/drawing/2014/chartex" xmlns:cx1="http://schemas.microsoft.com/office/drawing/2015/9/8/chartex" xmlns:mc="http://schemas.openxmlformats.org/markup-compatibility/2006" xmlns:o="urn:schemas-microsoft-com:office:office" xmlns:r="http://schemas.openxmlformats.org/officeDocument/2006/relationships" xmlns:m="http://schemas.openxmlformats.org/officeDocument/2006/math" xmlns:v="urn:schemas-microsoft-com:vml" xmlns:wp14="http://schemas.microsoft.com/office/word/2010/wordprocessingDrawing" xmlns:wp="http://schemas.openxmlformats.org/drawingml/2006/wordprocessingDrawing" xmlns:w10="urn:schemas-microsoft-com:office:word" xmlns:w="http://schemas.openxmlformats.org/wordprocessingml/2006/main" xmlns:w14="http://schemas.microsoft.com/office/word/2010/wordml" xmlns:w15="http://schemas.microsoft.com/office/word/2012/wordml" xmlns:w16se="http://schemas.microsoft.com/office/word/2015/wordml/symex" xmlns:wpg="http://schemas.microsoft.com/office/word/2010/wordprocessingGroup" xmlns:wpi="http://schemas.microsoft.com/office/word/2010/wordprocessingInk" xmlns:wne="http://schemas.microsoft.com/office/word/2006/wordml" xmlns:wps="http://schemas.microsoft.com/office/word/2010/wordprocessingShape" mc:Ignorable="w14 w15 w16se wp14">
+<w:hdr xmlns:wpc="http://schemas.microsoft.com/office/word/2010/wordprocessingCanvas" xmlns:cx="http://schemas.microsoft.com/office/drawing/2014/chartex" xmlns:cx1="http://schemas.microsoft.com/office/drawing/2015/9/8/chartex" xmlns:cx2="http://schemas.microsoft.com/office/drawing/2015/10/21/chartex" xmlns:cx3="http://schemas.microsoft.com/office/drawing/2016/5/9/chartex" xmlns:cx4="http://schemas.microsoft.com/office/drawing/2016/5/10/chartex" xmlns:cx5="http://schemas.microsoft.com/office/drawing/2016/5/11/chartex" xmlns:cx6="http://schemas.microsoft.com/office/drawing/2016/5/12/chartex" xmlns:cx7="http://schemas.microsoft.com/office/drawing/2016/5/13/chartex" xmlns:cx8="http://schemas.microsoft.com/office/drawing/2016/5/14/chartex" xmlns:mc="http://schemas.openxmlformats.org/markup-compatibility/2006" xmlns:aink="http://schemas.microsoft.com/office/drawing/2016/ink" xmlns:am3d="http://schemas.microsoft.com/office/drawing/2017/model3d" xmlns:o="urn:schemas-microsoft-com:office:office" xmlns:oel="http://schemas.microsoft.com/office/2019/extlst" xmlns:r="http://schemas.openxmlformats.org/officeDocument/2006/relationships" xmlns:m="http://schemas.openxmlformats.org/officeDocument/2006/math" xmlns:v="urn:schemas-microsoft-com:vml" xmlns:wp14="http://schemas.microsoft.com/office/word/2010/wordprocessingDrawing" xmlns:wp="http://schemas.openxmlformats.org/drawingml/2006/wordprocessingDrawing" xmlns:w10="urn:schemas-microsoft-com:office:word" xmlns:w="http://schemas.openxmlformats.org/wordprocessingml/2006/main" xmlns:w14="http://schemas.microsoft.com/office/word/2010/wordml" xmlns:w15="http://schemas.microsoft.com/office/word/2012/wordml" xmlns:w16cex="http://schemas.microsoft.com/office/word/2018/wordml/cex" xmlns:w16cid="http://schemas.microsoft.com/office/word/2016/wordml/cid" xmlns:w16="http://schemas.microsoft.com/office/word/2018/wordml" xmlns:w16du="http://schemas.microsoft.com/office/word/2023/wordml/word16du" xmlns:w16sdtdh="http://schemas.microsoft.com/office/word/2020/wordml/sdtdatahash" xmlns:w16sdtfl="http://schemas.microsoft.com/office/word/2024/wordml/sdtformatlock" xmlns:w16se="http://schemas.microsoft.com/office/word/2015/wordml/symex" xmlns:wpg="http://schemas.microsoft.com/office/word/2010/wordprocessingGroup" xmlns:wpi="http://schemas.microsoft.com/office/word/2010/wordprocessingInk" xmlns:wne="http://schemas.microsoft.com/office/word/2006/wordml" xmlns:wps="http://schemas.microsoft.com/office/word/2010/wordprocessingShape" mc:Ignorable="w14 w15 w16se w16cid w16 w16cex w16sdtdh w16sdtfl w16du wp14">
   <w:p>
     <w:pPr>
       <w:pStyle w:val="Header"/>
@@ -2760,7 +2686,7 @@
 </file>
 
 <file path=word/numbering.xml><?xml version="1.0" encoding="utf-8"?>
-<w:numbering xmlns:wpc="http://schemas.microsoft.com/office/word/2010/wordprocessingCanvas" xmlns:cx="http://schemas.microsoft.com/office/drawing/2014/chartex" xmlns:cx1="http://schemas.microsoft.com/office/drawing/2015/9/8/chartex" xmlns:mc="http://schemas.openxmlformats.org/markup-compatibility/2006" xmlns:o="urn:schemas-microsoft-com:office:office" xmlns:r="http://schemas.openxmlformats.org/officeDocument/2006/relationships" xmlns:m="http://schemas.openxmlformats.org/officeDocument/2006/math" xmlns:v="urn:schemas-microsoft-com:vml" xmlns:wp14="http://schemas.microsoft.com/office/word/2010/wordprocessingDrawing" xmlns:wp="http://schemas.openxmlformats.org/drawingml/2006/wordprocessingDrawing" xmlns:w10="urn:schemas-microsoft-com:office:word" xmlns:w="http://schemas.openxmlformats.org/wordprocessingml/2006/main" xmlns:w14="http://schemas.microsoft.com/office/word/2010/wordml" xmlns:w15="http://schemas.microsoft.com/office/word/2012/wordml" xmlns:w16se="http://schemas.microsoft.com/office/word/2015/wordml/symex" xmlns:wpg="http://schemas.microsoft.com/office/word/2010/wordprocessingGroup" xmlns:wpi="http://schemas.microsoft.com/office/word/2010/wordprocessingInk" xmlns:wne="http://schemas.microsoft.com/office/word/2006/wordml" xmlns:wps="http://schemas.microsoft.com/office/word/2010/wordprocessingShape" mc:Ignorable="w14 w15 w16se wp14">
+<w:numbering xmlns:wpc="http://schemas.microsoft.com/office/word/2010/wordprocessingCanvas" xmlns:cx="http://schemas.microsoft.com/office/drawing/2014/chartex" xmlns:cx1="http://schemas.microsoft.com/office/drawing/2015/9/8/chartex" xmlns:cx2="http://schemas.microsoft.com/office/drawing/2015/10/21/chartex" xmlns:cx3="http://schemas.microsoft.com/office/drawing/2016/5/9/chartex" xmlns:cx4="http://schemas.microsoft.com/office/drawing/2016/5/10/chartex" xmlns:cx5="http://schemas.microsoft.com/office/drawing/2016/5/11/chartex" xmlns:cx6="http://schemas.microsoft.com/office/drawing/2016/5/12/chartex" xmlns:cx7="http://schemas.microsoft.com/office/drawing/2016/5/13/chartex" xmlns:cx8="http://schemas.microsoft.com/office/drawing/2016/5/14/chartex" xmlns:mc="http://schemas.openxmlformats.org/markup-compatibility/2006" xmlns:aink="http://schemas.microsoft.com/office/drawing/2016/ink" xmlns:am3d="http://schemas.microsoft.com/office/drawing/2017/model3d" xmlns:o="urn:schemas-microsoft-com:office:office" xmlns:oel="http://schemas.microsoft.com/office/2019/extlst" xmlns:r="http://schemas.openxmlformats.org/officeDocument/2006/relationships" xmlns:m="http://schemas.openxmlformats.org/officeDocument/2006/math" xmlns:v="urn:schemas-microsoft-com:vml" xmlns:wp14="http://schemas.microsoft.com/office/word/2010/wordprocessingDrawing" xmlns:wp="http://schemas.openxmlformats.org/drawingml/2006/wordprocessingDrawing" xmlns:w10="urn:schemas-microsoft-com:office:word" xmlns:w="http://schemas.openxmlformats.org/wordprocessingml/2006/main" xmlns:w14="http://schemas.microsoft.com/office/word/2010/wordml" xmlns:w15="http://schemas.microsoft.com/office/word/2012/wordml" xmlns:w16cex="http://schemas.microsoft.com/office/word/2018/wordml/cex" xmlns:w16cid="http://schemas.microsoft.com/office/word/2016/wordml/cid" xmlns:w16="http://schemas.microsoft.com/office/word/2018/wordml" xmlns:w16du="http://schemas.microsoft.com/office/word/2023/wordml/word16du" xmlns:w16sdtdh="http://schemas.microsoft.com/office/word/2020/wordml/sdtdatahash" xmlns:w16sdtfl="http://schemas.microsoft.com/office/word/2024/wordml/sdtformatlock" xmlns:w16se="http://schemas.microsoft.com/office/word/2015/wordml/symex" xmlns:wpg="http://schemas.microsoft.com/office/word/2010/wordprocessingGroup" xmlns:wpi="http://schemas.microsoft.com/office/word/2010/wordprocessingInk" xmlns:wne="http://schemas.microsoft.com/office/word/2006/wordml" xmlns:wps="http://schemas.microsoft.com/office/word/2010/wordprocessingShape" mc:Ignorable="w14 w15 w16se w16cid w16 w16cex w16sdtdh w16sdtfl w16du wp14">
   <w:abstractNum w:abstractNumId="0" w15:restartNumberingAfterBreak="0">
     <w:nsid w:val="003D5303"/>
     <w:multiLevelType w:val="hybridMultilevel"/>
@@ -4214,50 +4140,50 @@
       </w:rPr>
     </w:lvl>
   </w:abstractNum>
-  <w:num w:numId="1">
+  <w:num w:numId="1" w16cid:durableId="649212981">
     <w:abstractNumId w:val="3"/>
   </w:num>
-  <w:num w:numId="2">
+  <w:num w:numId="2" w16cid:durableId="2086292568">
     <w:abstractNumId w:val="10"/>
   </w:num>
-  <w:num w:numId="3">
+  <w:num w:numId="3" w16cid:durableId="1970358664">
     <w:abstractNumId w:val="12"/>
   </w:num>
-  <w:num w:numId="4">
+  <w:num w:numId="4" w16cid:durableId="464352332">
     <w:abstractNumId w:val="8"/>
   </w:num>
-  <w:num w:numId="5">
+  <w:num w:numId="5" w16cid:durableId="1832982009">
     <w:abstractNumId w:val="2"/>
   </w:num>
-  <w:num w:numId="6">
+  <w:num w:numId="6" w16cid:durableId="1515997530">
     <w:abstractNumId w:val="5"/>
   </w:num>
-  <w:num w:numId="7">
+  <w:num w:numId="7" w16cid:durableId="1506941557">
     <w:abstractNumId w:val="7"/>
   </w:num>
-  <w:num w:numId="8">
+  <w:num w:numId="8" w16cid:durableId="274022544">
     <w:abstractNumId w:val="4"/>
   </w:num>
-  <w:num w:numId="9">
+  <w:num w:numId="9" w16cid:durableId="1042285013">
     <w:abstractNumId w:val="6"/>
   </w:num>
-  <w:num w:numId="10">
+  <w:num w:numId="10" w16cid:durableId="1164274380">
     <w:abstractNumId w:val="1"/>
   </w:num>
-  <w:num w:numId="11">
+  <w:num w:numId="11" w16cid:durableId="293826939">
     <w:abstractNumId w:val="0"/>
   </w:num>
-  <w:num w:numId="12">
+  <w:num w:numId="12" w16cid:durableId="1393043454">
     <w:abstractNumId w:val="11"/>
   </w:num>
-  <w:num w:numId="13">
+  <w:num w:numId="13" w16cid:durableId="415446105">
     <w:abstractNumId w:val="9"/>
   </w:num>
 </w:numbering>
 </file>
 
 <file path=word/styles.xml><?xml version="1.0" encoding="utf-8"?>
-<w:styles xmlns:mc="http://schemas.openxmlformats.org/markup-compatibility/2006" xmlns:r="http://schemas.openxmlformats.org/officeDocument/2006/relationships" xmlns:w="http://schemas.openxmlformats.org/wordprocessingml/2006/main" xmlns:w14="http://schemas.microsoft.com/office/word/2010/wordml" xmlns:w15="http://schemas.microsoft.com/office/word/2012/wordml" xmlns:w16se="http://schemas.microsoft.com/office/word/2015/wordml/symex" mc:Ignorable="w14 w15 w16se">
+<w:styles xmlns:mc="http://schemas.openxmlformats.org/markup-compatibility/2006" xmlns:r="http://schemas.openxmlformats.org/officeDocument/2006/relationships" xmlns:w="http://schemas.openxmlformats.org/wordprocessingml/2006/main" xmlns:w14="http://schemas.microsoft.com/office/word/2010/wordml" xmlns:w15="http://schemas.microsoft.com/office/word/2012/wordml" xmlns:w16cex="http://schemas.microsoft.com/office/word/2018/wordml/cex" xmlns:w16cid="http://schemas.microsoft.com/office/word/2016/wordml/cid" xmlns:w16="http://schemas.microsoft.com/office/word/2018/wordml" xmlns:w16du="http://schemas.microsoft.com/office/word/2023/wordml/word16du" xmlns:w16sdtdh="http://schemas.microsoft.com/office/word/2020/wordml/sdtdatahash" xmlns:w16sdtfl="http://schemas.microsoft.com/office/word/2024/wordml/sdtformatlock" xmlns:w16se="http://schemas.microsoft.com/office/word/2015/wordml/symex" mc:Ignorable="w14 w15 w16se w16cid w16 w16cex w16sdtdh w16sdtfl w16du">
   <w:docDefaults>
     <w:rPrDefault>
       <w:rPr>
@@ -4273,7 +4199,7 @@
       </w:pPr>
     </w:pPrDefault>
   </w:docDefaults>
-  <w:latentStyles w:defLockedState="0" w:defUIPriority="99" w:defSemiHidden="0" w:defUnhideWhenUsed="0" w:defQFormat="0" w:count="371">
+  <w:latentStyles w:defLockedState="0" w:defUIPriority="99" w:defSemiHidden="0" w:defUnhideWhenUsed="0" w:defQFormat="0" w:count="376">
     <w:lsdException w:name="Normal" w:uiPriority="0" w:qFormat="1"/>
     <w:lsdException w:name="heading 1" w:uiPriority="9" w:qFormat="1"/>
     <w:lsdException w:name="heading 2" w:semiHidden="1" w:uiPriority="9" w:unhideWhenUsed="1" w:qFormat="1"/>
@@ -4645,6 +4571,11 @@
     <w:lsdException w:name="List Table 5 Dark Accent 6" w:uiPriority="50"/>
     <w:lsdException w:name="List Table 6 Colorful Accent 6" w:uiPriority="51"/>
     <w:lsdException w:name="List Table 7 Colorful Accent 6" w:uiPriority="52"/>
+    <w:lsdException w:name="Mention" w:semiHidden="1" w:unhideWhenUsed="1"/>
+    <w:lsdException w:name="Smart Hyperlink" w:semiHidden="1" w:unhideWhenUsed="1"/>
+    <w:lsdException w:name="Hashtag" w:semiHidden="1" w:unhideWhenUsed="1"/>
+    <w:lsdException w:name="Unresolved Mention" w:semiHidden="1" w:unhideWhenUsed="1"/>
+    <w:lsdException w:name="Smart Link" w:semiHidden="1" w:unhideWhenUsed="1"/>
   </w:latentStyles>
   <w:style w:type="paragraph" w:default="1" w:styleId="Normal">
     <w:name w:val="Normal"/>

--- a/HW 4 - Instructions.docx
+++ b/HW 4 - Instructions.docx
@@ -1493,12 +1493,14 @@
           <w:numId w:val="9"/>
         </w:numPr>
         <w:rPr>
-          <w:sz w:val="24"/>
-          <w:szCs w:val="24"/>
-        </w:rPr>
-      </w:pPr>
-      <w:r>
-        <w:rPr>
+          <w:color w:val="FF0000"/>
+          <w:sz w:val="24"/>
+          <w:szCs w:val="24"/>
+        </w:rPr>
+      </w:pPr>
+      <w:r>
+        <w:rPr>
+          <w:color w:val="FF0000"/>
           <w:sz w:val="24"/>
           <w:szCs w:val="24"/>
         </w:rPr>
@@ -1506,6 +1508,7 @@
       </w:r>
       <w:r>
         <w:rPr>
+          <w:color w:val="FF0000"/>
           <w:sz w:val="24"/>
           <w:szCs w:val="24"/>
         </w:rPr>
@@ -1513,6 +1516,7 @@
       </w:r>
       <w:r>
         <w:rPr>
+          <w:color w:val="FF0000"/>
           <w:sz w:val="24"/>
           <w:szCs w:val="24"/>
         </w:rPr>
@@ -1520,6 +1524,7 @@
       </w:r>
       <w:r>
         <w:rPr>
+          <w:color w:val="FF0000"/>
           <w:sz w:val="24"/>
           <w:szCs w:val="24"/>
         </w:rPr>
@@ -1534,12 +1539,14 @@
           <w:numId w:val="9"/>
         </w:numPr>
         <w:rPr>
-          <w:sz w:val="24"/>
-          <w:szCs w:val="24"/>
-        </w:rPr>
-      </w:pPr>
-      <w:r>
-        <w:rPr>
+          <w:color w:val="FF0000"/>
+          <w:sz w:val="24"/>
+          <w:szCs w:val="24"/>
+        </w:rPr>
+      </w:pPr>
+      <w:r>
+        <w:rPr>
+          <w:color w:val="FF0000"/>
           <w:sz w:val="24"/>
           <w:szCs w:val="24"/>
         </w:rPr>
@@ -1547,6 +1554,7 @@
       </w:r>
       <w:r>
         <w:rPr>
+          <w:color w:val="FF0000"/>
           <w:sz w:val="24"/>
           <w:szCs w:val="24"/>
         </w:rPr>
@@ -1554,6 +1562,7 @@
       </w:r>
       <w:r>
         <w:rPr>
+          <w:color w:val="FF0000"/>
           <w:sz w:val="24"/>
           <w:szCs w:val="24"/>
         </w:rPr>
@@ -1561,6 +1570,7 @@
       </w:r>
       <w:r>
         <w:rPr>
+          <w:color w:val="FF0000"/>
           <w:sz w:val="24"/>
           <w:szCs w:val="24"/>
         </w:rPr>
@@ -1568,6 +1578,7 @@
       </w:r>
       <w:r>
         <w:rPr>
+          <w:color w:val="FF0000"/>
           <w:sz w:val="24"/>
           <w:szCs w:val="24"/>
         </w:rPr>
@@ -1582,12 +1593,14 @@
           <w:numId w:val="9"/>
         </w:numPr>
         <w:rPr>
-          <w:sz w:val="24"/>
-          <w:szCs w:val="24"/>
-        </w:rPr>
-      </w:pPr>
-      <w:r>
-        <w:rPr>
+          <w:color w:val="FF0000"/>
+          <w:sz w:val="24"/>
+          <w:szCs w:val="24"/>
+        </w:rPr>
+      </w:pPr>
+      <w:r>
+        <w:rPr>
+          <w:color w:val="FF0000"/>
           <w:sz w:val="24"/>
           <w:szCs w:val="24"/>
         </w:rPr>
@@ -1595,6 +1608,7 @@
       </w:r>
       <w:r>
         <w:rPr>
+          <w:color w:val="FF0000"/>
           <w:sz w:val="24"/>
           <w:szCs w:val="24"/>
         </w:rPr>
@@ -1602,6 +1616,7 @@
       </w:r>
       <w:r>
         <w:rPr>
+          <w:color w:val="FF0000"/>
           <w:sz w:val="24"/>
           <w:szCs w:val="24"/>
         </w:rPr>
@@ -2113,12 +2128,14 @@
           <w:numId w:val="9"/>
         </w:numPr>
         <w:rPr>
-          <w:sz w:val="24"/>
-          <w:szCs w:val="24"/>
-        </w:rPr>
-      </w:pPr>
-      <w:r>
-        <w:rPr>
+          <w:color w:val="FF0000"/>
+          <w:sz w:val="24"/>
+          <w:szCs w:val="24"/>
+        </w:rPr>
+      </w:pPr>
+      <w:r>
+        <w:rPr>
+          <w:color w:val="FF0000"/>
           <w:sz w:val="24"/>
           <w:szCs w:val="24"/>
         </w:rPr>
@@ -2133,12 +2150,14 @@
           <w:numId w:val="9"/>
         </w:numPr>
         <w:rPr>
-          <w:sz w:val="24"/>
-          <w:szCs w:val="24"/>
-        </w:rPr>
-      </w:pPr>
-      <w:r>
-        <w:rPr>
+          <w:color w:val="FF0000"/>
+          <w:sz w:val="24"/>
+          <w:szCs w:val="24"/>
+        </w:rPr>
+      </w:pPr>
+      <w:r>
+        <w:rPr>
+          <w:color w:val="FF0000"/>
           <w:sz w:val="24"/>
           <w:szCs w:val="24"/>
         </w:rPr>
@@ -2146,6 +2165,7 @@
       </w:r>
       <w:r>
         <w:rPr>
+          <w:color w:val="FF0000"/>
           <w:sz w:val="24"/>
           <w:szCs w:val="24"/>
         </w:rPr>
@@ -2153,6 +2173,7 @@
       </w:r>
       <w:r>
         <w:rPr>
+          <w:color w:val="FF0000"/>
           <w:sz w:val="24"/>
           <w:szCs w:val="24"/>
         </w:rPr>

--- a/HW 4 - Instructions.docx
+++ b/HW 4 - Instructions.docx
@@ -109,7 +109,7 @@
     </w:p>
     <w:p>
       <w:pPr>
-        <w:pStyle w:val="ListParagraph"/>
+        <w:pStyle w:val="a3"/>
         <w:numPr>
           <w:ilvl w:val="0"/>
           <w:numId w:val="3"/>
@@ -217,7 +217,7 @@
       <w:hyperlink r:id="rId7" w:history="1">
         <w:r>
           <w:rPr>
-            <w:rStyle w:val="Hyperlink"/>
+            <w:rStyle w:val="a4"/>
             <w:sz w:val="24"/>
             <w:szCs w:val="24"/>
           </w:rPr>
@@ -234,7 +234,7 @@
     </w:p>
     <w:p>
       <w:pPr>
-        <w:pStyle w:val="ListParagraph"/>
+        <w:pStyle w:val="a3"/>
         <w:numPr>
           <w:ilvl w:val="0"/>
           <w:numId w:val="7"/>
@@ -269,7 +269,7 @@
     </w:p>
     <w:p>
       <w:pPr>
-        <w:pStyle w:val="ListParagraph"/>
+        <w:pStyle w:val="a3"/>
         <w:numPr>
           <w:ilvl w:val="0"/>
           <w:numId w:val="7"/>
@@ -304,7 +304,7 @@
     </w:p>
     <w:p>
       <w:pPr>
-        <w:pStyle w:val="ListParagraph"/>
+        <w:pStyle w:val="a3"/>
         <w:numPr>
           <w:ilvl w:val="0"/>
           <w:numId w:val="7"/>
@@ -339,7 +339,7 @@
     </w:p>
     <w:p>
       <w:pPr>
-        <w:pStyle w:val="ListParagraph"/>
+        <w:pStyle w:val="a3"/>
         <w:numPr>
           <w:ilvl w:val="0"/>
           <w:numId w:val="7"/>
@@ -374,7 +374,7 @@
     </w:p>
     <w:p>
       <w:pPr>
-        <w:pStyle w:val="ListParagraph"/>
+        <w:pStyle w:val="a3"/>
         <w:numPr>
           <w:ilvl w:val="0"/>
           <w:numId w:val="7"/>
@@ -463,7 +463,7 @@
       <w:hyperlink r:id="rId8" w:tooltip="Heirloom plant" w:history="1">
         <w:r>
           <w:rPr>
-            <w:rStyle w:val="Hyperlink"/>
+            <w:rStyle w:val="a4"/>
             <w:rFonts w:cs="Arial"/>
             <w:i/>
             <w:color w:val="0B0080"/>
@@ -498,7 +498,7 @@
     </w:p>
     <w:p>
       <w:pPr>
-        <w:pStyle w:val="ListParagraph"/>
+        <w:pStyle w:val="a3"/>
         <w:numPr>
           <w:ilvl w:val="0"/>
           <w:numId w:val="7"/>
@@ -533,7 +533,7 @@
     </w:p>
     <w:p>
       <w:pPr>
-        <w:pStyle w:val="ListParagraph"/>
+        <w:pStyle w:val="a3"/>
         <w:numPr>
           <w:ilvl w:val="0"/>
           <w:numId w:val="7"/>
@@ -692,7 +692,7 @@
       <w:hyperlink r:id="rId9" w:history="1">
         <w:r>
           <w:rPr>
-            <w:rStyle w:val="Hyperlink"/>
+            <w:rStyle w:val="a4"/>
             <w:sz w:val="24"/>
             <w:szCs w:val="24"/>
           </w:rPr>
@@ -880,7 +880,7 @@
     </w:p>
     <w:p>
       <w:pPr>
-        <w:pStyle w:val="ListParagraph"/>
+        <w:pStyle w:val="a3"/>
         <w:numPr>
           <w:ilvl w:val="1"/>
           <w:numId w:val="8"/>
@@ -915,7 +915,7 @@
     </w:p>
     <w:p>
       <w:pPr>
-        <w:pStyle w:val="ListParagraph"/>
+        <w:pStyle w:val="a3"/>
         <w:numPr>
           <w:ilvl w:val="1"/>
           <w:numId w:val="8"/>
@@ -966,7 +966,7 @@
     </w:p>
     <w:p>
       <w:pPr>
-        <w:pStyle w:val="ListParagraph"/>
+        <w:pStyle w:val="a3"/>
         <w:numPr>
           <w:ilvl w:val="1"/>
           <w:numId w:val="8"/>
@@ -986,7 +986,7 @@
     </w:p>
     <w:p>
       <w:pPr>
-        <w:pStyle w:val="ListParagraph"/>
+        <w:pStyle w:val="a3"/>
         <w:numPr>
           <w:ilvl w:val="1"/>
           <w:numId w:val="8"/>
@@ -1006,7 +1006,7 @@
     </w:p>
     <w:p>
       <w:pPr>
-        <w:pStyle w:val="ListParagraph"/>
+        <w:pStyle w:val="a3"/>
         <w:numPr>
           <w:ilvl w:val="1"/>
           <w:numId w:val="8"/>
@@ -1041,7 +1041,7 @@
     </w:p>
     <w:p>
       <w:pPr>
-        <w:pStyle w:val="ListParagraph"/>
+        <w:pStyle w:val="a3"/>
         <w:numPr>
           <w:ilvl w:val="1"/>
           <w:numId w:val="8"/>
@@ -1076,7 +1076,7 @@
     </w:p>
     <w:p>
       <w:pPr>
-        <w:pStyle w:val="ListParagraph"/>
+        <w:pStyle w:val="a3"/>
         <w:numPr>
           <w:ilvl w:val="1"/>
           <w:numId w:val="8"/>
@@ -1129,7 +1129,7 @@
     </w:p>
     <w:p>
       <w:pPr>
-        <w:pStyle w:val="ListParagraph"/>
+        <w:pStyle w:val="a3"/>
         <w:numPr>
           <w:ilvl w:val="1"/>
           <w:numId w:val="8"/>
@@ -1166,7 +1166,7 @@
     </w:p>
     <w:p>
       <w:pPr>
-        <w:pStyle w:val="ListParagraph"/>
+        <w:pStyle w:val="a3"/>
         <w:numPr>
           <w:ilvl w:val="1"/>
           <w:numId w:val="8"/>
@@ -1223,7 +1223,7 @@
     </w:p>
     <w:p>
       <w:pPr>
-        <w:pStyle w:val="ListParagraph"/>
+        <w:pStyle w:val="a3"/>
         <w:numPr>
           <w:ilvl w:val="0"/>
           <w:numId w:val="9"/>
@@ -1333,7 +1333,7 @@
     </w:p>
     <w:p>
       <w:pPr>
-        <w:pStyle w:val="ListParagraph"/>
+        <w:pStyle w:val="a3"/>
         <w:numPr>
           <w:ilvl w:val="0"/>
           <w:numId w:val="9"/>
@@ -1381,7 +1381,7 @@
     </w:p>
     <w:p>
       <w:pPr>
-        <w:pStyle w:val="ListParagraph"/>
+        <w:pStyle w:val="a3"/>
         <w:numPr>
           <w:ilvl w:val="1"/>
           <w:numId w:val="9"/>
@@ -1419,7 +1419,7 @@
     </w:p>
     <w:p>
       <w:pPr>
-        <w:pStyle w:val="ListParagraph"/>
+        <w:pStyle w:val="a3"/>
         <w:numPr>
           <w:ilvl w:val="2"/>
           <w:numId w:val="9"/>
@@ -1449,7 +1449,7 @@
     </w:p>
     <w:p>
       <w:pPr>
-        <w:pStyle w:val="ListParagraph"/>
+        <w:pStyle w:val="a3"/>
         <w:numPr>
           <w:ilvl w:val="2"/>
           <w:numId w:val="9"/>
@@ -1487,7 +1487,7 @@
     </w:p>
     <w:p>
       <w:pPr>
-        <w:pStyle w:val="ListParagraph"/>
+        <w:pStyle w:val="a3"/>
         <w:numPr>
           <w:ilvl w:val="1"/>
           <w:numId w:val="9"/>
@@ -1533,7 +1533,7 @@
     </w:p>
     <w:p>
       <w:pPr>
-        <w:pStyle w:val="ListParagraph"/>
+        <w:pStyle w:val="a3"/>
         <w:numPr>
           <w:ilvl w:val="2"/>
           <w:numId w:val="9"/>
@@ -1587,7 +1587,7 @@
     </w:p>
     <w:p>
       <w:pPr>
-        <w:pStyle w:val="ListParagraph"/>
+        <w:pStyle w:val="a3"/>
         <w:numPr>
           <w:ilvl w:val="2"/>
           <w:numId w:val="9"/>
@@ -1620,23 +1620,33 @@
           <w:sz w:val="24"/>
           <w:szCs w:val="24"/>
         </w:rPr>
-        <w:t>limitations of the Quadrat method and why it’s generally not used in practice.</w:t>
-      </w:r>
-    </w:p>
-    <w:p>
-      <w:pPr>
-        <w:pStyle w:val="ListParagraph"/>
+        <w:t xml:space="preserve">limitations of the Quadrat method and why it’s generally not </w:t>
+      </w:r>
+      <w:r>
+        <w:rPr>
+          <w:color w:val="FF0000"/>
+          <w:sz w:val="24"/>
+          <w:szCs w:val="24"/>
+        </w:rPr>
+        <w:t>used in practice.</w:t>
+      </w:r>
+    </w:p>
+    <w:p>
+      <w:pPr>
+        <w:pStyle w:val="a3"/>
         <w:numPr>
           <w:ilvl w:val="1"/>
           <w:numId w:val="9"/>
         </w:numPr>
         <w:rPr>
-          <w:sz w:val="24"/>
-          <w:szCs w:val="24"/>
-        </w:rPr>
-      </w:pPr>
-      <w:r>
-        <w:rPr>
+          <w:color w:val="FF0000"/>
+          <w:sz w:val="24"/>
+          <w:szCs w:val="24"/>
+        </w:rPr>
+      </w:pPr>
+      <w:r>
+        <w:rPr>
+          <w:color w:val="FF0000"/>
           <w:sz w:val="24"/>
           <w:szCs w:val="24"/>
         </w:rPr>
@@ -1644,6 +1654,7 @@
       </w:r>
       <w:r>
         <w:rPr>
+          <w:color w:val="FF0000"/>
           <w:sz w:val="24"/>
           <w:szCs w:val="24"/>
         </w:rPr>
@@ -1652,18 +1663,20 @@
     </w:p>
     <w:p>
       <w:pPr>
-        <w:pStyle w:val="ListParagraph"/>
+        <w:pStyle w:val="a3"/>
         <w:numPr>
           <w:ilvl w:val="2"/>
           <w:numId w:val="9"/>
         </w:numPr>
         <w:rPr>
-          <w:sz w:val="24"/>
-          <w:szCs w:val="24"/>
-        </w:rPr>
-      </w:pPr>
-      <w:r>
-        <w:rPr>
+          <w:color w:val="FF0000"/>
+          <w:sz w:val="24"/>
+          <w:szCs w:val="24"/>
+        </w:rPr>
+      </w:pPr>
+      <w:r>
+        <w:rPr>
+          <w:color w:val="FF0000"/>
           <w:sz w:val="24"/>
           <w:szCs w:val="24"/>
         </w:rPr>
@@ -1671,6 +1684,7 @@
       </w:r>
       <w:r>
         <w:rPr>
+          <w:color w:val="FF0000"/>
           <w:sz w:val="24"/>
           <w:szCs w:val="24"/>
         </w:rPr>
@@ -1678,6 +1692,7 @@
       </w:r>
       <w:r>
         <w:rPr>
+          <w:color w:val="FF0000"/>
           <w:sz w:val="24"/>
           <w:szCs w:val="24"/>
         </w:rPr>
@@ -1686,18 +1701,20 @@
     </w:p>
     <w:p>
       <w:pPr>
-        <w:pStyle w:val="ListParagraph"/>
+        <w:pStyle w:val="a3"/>
         <w:numPr>
           <w:ilvl w:val="2"/>
           <w:numId w:val="9"/>
         </w:numPr>
         <w:rPr>
-          <w:sz w:val="24"/>
-          <w:szCs w:val="24"/>
-        </w:rPr>
-      </w:pPr>
-      <w:r>
-        <w:rPr>
+          <w:color w:val="FF0000"/>
+          <w:sz w:val="24"/>
+          <w:szCs w:val="24"/>
+        </w:rPr>
+      </w:pPr>
+      <w:r>
+        <w:rPr>
+          <w:color w:val="FF0000"/>
           <w:sz w:val="24"/>
           <w:szCs w:val="24"/>
         </w:rPr>
@@ -1705,6 +1722,7 @@
       </w:r>
       <w:r>
         <w:rPr>
+          <w:color w:val="FF0000"/>
           <w:sz w:val="24"/>
           <w:szCs w:val="24"/>
         </w:rPr>
@@ -1712,6 +1730,7 @@
       </w:r>
       <w:r>
         <w:rPr>
+          <w:color w:val="FF0000"/>
           <w:sz w:val="24"/>
           <w:szCs w:val="24"/>
         </w:rPr>
@@ -1719,6 +1738,7 @@
       </w:r>
       <w:r>
         <w:rPr>
+          <w:color w:val="FF0000"/>
           <w:sz w:val="24"/>
           <w:szCs w:val="24"/>
         </w:rPr>
@@ -1726,6 +1746,7 @@
       </w:r>
       <w:r>
         <w:rPr>
+          <w:color w:val="FF0000"/>
           <w:sz w:val="24"/>
           <w:szCs w:val="24"/>
         </w:rPr>
@@ -1733,6 +1754,7 @@
       </w:r>
       <w:r>
         <w:rPr>
+          <w:color w:val="FF0000"/>
           <w:sz w:val="24"/>
           <w:szCs w:val="24"/>
         </w:rPr>
@@ -1740,6 +1762,7 @@
       </w:r>
       <w:r>
         <w:rPr>
+          <w:color w:val="FF0000"/>
           <w:sz w:val="24"/>
           <w:szCs w:val="24"/>
         </w:rPr>
@@ -1747,6 +1770,7 @@
       </w:r>
       <w:r>
         <w:rPr>
+          <w:color w:val="FF0000"/>
           <w:sz w:val="24"/>
           <w:szCs w:val="24"/>
         </w:rPr>
@@ -1754,6 +1778,7 @@
       </w:r>
       <w:r>
         <w:rPr>
+          <w:color w:val="FF0000"/>
           <w:sz w:val="24"/>
           <w:szCs w:val="24"/>
         </w:rPr>
@@ -1762,18 +1787,20 @@
     </w:p>
     <w:p>
       <w:pPr>
-        <w:pStyle w:val="ListParagraph"/>
+        <w:pStyle w:val="a3"/>
         <w:numPr>
           <w:ilvl w:val="2"/>
           <w:numId w:val="9"/>
         </w:numPr>
         <w:rPr>
-          <w:sz w:val="24"/>
-          <w:szCs w:val="24"/>
-        </w:rPr>
-      </w:pPr>
-      <w:r>
-        <w:rPr>
+          <w:color w:val="FF0000"/>
+          <w:sz w:val="24"/>
+          <w:szCs w:val="24"/>
+        </w:rPr>
+      </w:pPr>
+      <w:r>
+        <w:rPr>
+          <w:color w:val="FF0000"/>
           <w:sz w:val="24"/>
           <w:szCs w:val="24"/>
         </w:rPr>
@@ -1783,18 +1810,20 @@
     </w:p>
     <w:p>
       <w:pPr>
-        <w:pStyle w:val="ListParagraph"/>
+        <w:pStyle w:val="a3"/>
         <w:numPr>
           <w:ilvl w:val="1"/>
           <w:numId w:val="9"/>
         </w:numPr>
         <w:rPr>
-          <w:sz w:val="24"/>
-          <w:szCs w:val="24"/>
-        </w:rPr>
-      </w:pPr>
-      <w:r>
-        <w:rPr>
+          <w:color w:val="FF0000"/>
+          <w:sz w:val="24"/>
+          <w:szCs w:val="24"/>
+        </w:rPr>
+      </w:pPr>
+      <w:r>
+        <w:rPr>
+          <w:color w:val="FF0000"/>
           <w:sz w:val="24"/>
           <w:szCs w:val="24"/>
         </w:rPr>
@@ -1803,18 +1832,20 @@
     </w:p>
     <w:p>
       <w:pPr>
-        <w:pStyle w:val="ListParagraph"/>
+        <w:pStyle w:val="a3"/>
         <w:numPr>
           <w:ilvl w:val="2"/>
           <w:numId w:val="9"/>
         </w:numPr>
         <w:rPr>
-          <w:sz w:val="24"/>
-          <w:szCs w:val="24"/>
-        </w:rPr>
-      </w:pPr>
-      <w:r>
-        <w:rPr>
+          <w:color w:val="FF0000"/>
+          <w:sz w:val="24"/>
+          <w:szCs w:val="24"/>
+        </w:rPr>
+      </w:pPr>
+      <w:r>
+        <w:rPr>
+          <w:color w:val="FF0000"/>
           <w:sz w:val="24"/>
           <w:szCs w:val="24"/>
         </w:rPr>
@@ -1823,18 +1854,20 @@
     </w:p>
     <w:p>
       <w:pPr>
-        <w:pStyle w:val="ListParagraph"/>
+        <w:pStyle w:val="a3"/>
         <w:numPr>
           <w:ilvl w:val="3"/>
           <w:numId w:val="9"/>
         </w:numPr>
         <w:rPr>
-          <w:sz w:val="24"/>
-          <w:szCs w:val="24"/>
-        </w:rPr>
-      </w:pPr>
-      <w:r>
-        <w:rPr>
+          <w:color w:val="FF0000"/>
+          <w:sz w:val="24"/>
+          <w:szCs w:val="24"/>
+        </w:rPr>
+      </w:pPr>
+      <w:r>
+        <w:rPr>
+          <w:color w:val="FF0000"/>
           <w:sz w:val="24"/>
           <w:szCs w:val="24"/>
         </w:rPr>
@@ -1842,6 +1875,7 @@
       </w:r>
       <w:r>
         <w:rPr>
+          <w:color w:val="FF0000"/>
           <w:sz w:val="24"/>
           <w:szCs w:val="24"/>
         </w:rPr>
@@ -1850,18 +1884,20 @@
     </w:p>
     <w:p>
       <w:pPr>
-        <w:pStyle w:val="ListParagraph"/>
+        <w:pStyle w:val="a3"/>
         <w:numPr>
           <w:ilvl w:val="2"/>
           <w:numId w:val="9"/>
         </w:numPr>
         <w:rPr>
-          <w:sz w:val="24"/>
-          <w:szCs w:val="24"/>
-        </w:rPr>
-      </w:pPr>
-      <w:r>
-        <w:rPr>
+          <w:color w:val="FF0000"/>
+          <w:sz w:val="24"/>
+          <w:szCs w:val="24"/>
+        </w:rPr>
+      </w:pPr>
+      <w:r>
+        <w:rPr>
+          <w:color w:val="FF0000"/>
           <w:sz w:val="24"/>
           <w:szCs w:val="24"/>
         </w:rPr>
@@ -1870,18 +1906,20 @@
     </w:p>
     <w:p>
       <w:pPr>
-        <w:pStyle w:val="ListParagraph"/>
+        <w:pStyle w:val="a3"/>
         <w:numPr>
           <w:ilvl w:val="2"/>
           <w:numId w:val="9"/>
         </w:numPr>
         <w:rPr>
-          <w:sz w:val="24"/>
-          <w:szCs w:val="24"/>
-        </w:rPr>
-      </w:pPr>
-      <w:r>
-        <w:rPr>
+          <w:color w:val="FF0000"/>
+          <w:sz w:val="24"/>
+          <w:szCs w:val="24"/>
+        </w:rPr>
+      </w:pPr>
+      <w:r>
+        <w:rPr>
+          <w:color w:val="FF0000"/>
           <w:sz w:val="24"/>
           <w:szCs w:val="24"/>
         </w:rPr>
@@ -1889,6 +1927,7 @@
       </w:r>
       <w:r>
         <w:rPr>
+          <w:color w:val="FF0000"/>
           <w:sz w:val="24"/>
           <w:szCs w:val="24"/>
         </w:rPr>
@@ -1896,6 +1935,7 @@
       </w:r>
       <w:r>
         <w:rPr>
+          <w:color w:val="FF0000"/>
           <w:sz w:val="24"/>
           <w:szCs w:val="24"/>
         </w:rPr>
@@ -1903,6 +1943,7 @@
       </w:r>
       <w:r>
         <w:rPr>
+          <w:color w:val="FF0000"/>
           <w:sz w:val="24"/>
           <w:szCs w:val="24"/>
         </w:rPr>
@@ -1910,6 +1951,7 @@
       </w:r>
       <w:r>
         <w:rPr>
+          <w:color w:val="FF0000"/>
           <w:sz w:val="24"/>
           <w:szCs w:val="24"/>
         </w:rPr>
@@ -1918,18 +1960,20 @@
     </w:p>
     <w:p>
       <w:pPr>
-        <w:pStyle w:val="ListParagraph"/>
+        <w:pStyle w:val="a3"/>
         <w:numPr>
           <w:ilvl w:val="2"/>
           <w:numId w:val="9"/>
         </w:numPr>
         <w:rPr>
-          <w:sz w:val="24"/>
-          <w:szCs w:val="24"/>
-        </w:rPr>
-      </w:pPr>
-      <w:r>
-        <w:rPr>
+          <w:color w:val="FF0000"/>
+          <w:sz w:val="24"/>
+          <w:szCs w:val="24"/>
+        </w:rPr>
+      </w:pPr>
+      <w:r>
+        <w:rPr>
+          <w:color w:val="FF0000"/>
           <w:sz w:val="24"/>
           <w:szCs w:val="24"/>
         </w:rPr>
@@ -1937,27 +1981,15 @@
       </w:r>
       <w:r>
         <w:rPr>
-          <w:sz w:val="24"/>
-          <w:szCs w:val="24"/>
-        </w:rPr>
-        <w:t xml:space="preserve"> about Ripley’s Edge Correction and the </w:t>
-      </w:r>
-      <w:r>
-        <w:rPr>
-          <w:sz w:val="24"/>
-          <w:szCs w:val="24"/>
-        </w:rPr>
-        <w:t>Simulate Outer Boundary Values</w:t>
-      </w:r>
-      <w:r>
-        <w:rPr>
-          <w:sz w:val="24"/>
-          <w:szCs w:val="24"/>
-        </w:rPr>
-        <w:t xml:space="preserve"> Edge Correction (</w:t>
-      </w:r>
-      <w:r>
-        <w:rPr>
+          <w:color w:val="FF0000"/>
+          <w:sz w:val="24"/>
+          <w:szCs w:val="24"/>
+        </w:rPr>
+        <w:t xml:space="preserve"> about Ripley’s Edge Correction and the Simulate Outer Boundary Values Edge Correction (</w:t>
+      </w:r>
+      <w:r>
+        <w:rPr>
+          <w:color w:val="FF0000"/>
           <w:sz w:val="24"/>
           <w:szCs w:val="24"/>
         </w:rPr>
@@ -1965,6 +1997,7 @@
       </w:r>
       <w:r>
         <w:rPr>
+          <w:color w:val="FF0000"/>
           <w:sz w:val="24"/>
           <w:szCs w:val="24"/>
         </w:rPr>
@@ -1972,6 +2005,7 @@
       </w:r>
       <w:r>
         <w:rPr>
+          <w:color w:val="FF0000"/>
           <w:sz w:val="24"/>
           <w:szCs w:val="24"/>
         </w:rPr>
@@ -1979,6 +2013,7 @@
       </w:r>
       <w:r>
         <w:rPr>
+          <w:color w:val="FF0000"/>
           <w:sz w:val="24"/>
           <w:szCs w:val="24"/>
         </w:rPr>
@@ -1986,6 +2021,7 @@
       </w:r>
       <w:r>
         <w:rPr>
+          <w:color w:val="FF0000"/>
           <w:sz w:val="24"/>
           <w:szCs w:val="24"/>
         </w:rPr>
@@ -1994,59 +2030,42 @@
     </w:p>
     <w:p>
       <w:pPr>
-        <w:pStyle w:val="ListParagraph"/>
+        <w:pStyle w:val="a3"/>
         <w:numPr>
           <w:ilvl w:val="2"/>
           <w:numId w:val="9"/>
         </w:numPr>
         <w:rPr>
-          <w:sz w:val="24"/>
-          <w:szCs w:val="24"/>
-        </w:rPr>
-      </w:pPr>
-      <w:r>
-        <w:rPr>
-          <w:sz w:val="24"/>
-          <w:szCs w:val="24"/>
-        </w:rPr>
-        <w:t xml:space="preserve">Talk about the </w:t>
-      </w:r>
-      <w:r>
-        <w:rPr>
-          <w:sz w:val="24"/>
-          <w:szCs w:val="24"/>
-        </w:rPr>
-        <w:t>non</w:t>
-      </w:r>
-      <w:r>
-        <w:rPr>
-          <w:sz w:val="24"/>
-          <w:szCs w:val="24"/>
-        </w:rPr>
-        <w:t>homogeneous K-Functions</w:t>
-      </w:r>
-      <w:r>
-        <w:rPr>
-          <w:sz w:val="24"/>
-          <w:szCs w:val="24"/>
-        </w:rPr>
-        <w:t xml:space="preserve"> – that is, situations when you need to take into account a reference measure such as population in your K-function analysis. </w:t>
-      </w:r>
-    </w:p>
-    <w:p>
-      <w:pPr>
-        <w:pStyle w:val="ListParagraph"/>
+          <w:color w:val="FF0000"/>
+          <w:sz w:val="24"/>
+          <w:szCs w:val="24"/>
+        </w:rPr>
+      </w:pPr>
+      <w:r>
+        <w:rPr>
+          <w:color w:val="FF0000"/>
+          <w:sz w:val="24"/>
+          <w:szCs w:val="24"/>
+        </w:rPr>
+        <w:t xml:space="preserve">Talk about the nonhomogeneous K-Functions – that is, situations when you need to take into account a reference measure such as population in your K-function analysis. </w:t>
+      </w:r>
+    </w:p>
+    <w:p>
+      <w:pPr>
+        <w:pStyle w:val="a3"/>
         <w:numPr>
           <w:ilvl w:val="3"/>
           <w:numId w:val="9"/>
         </w:numPr>
         <w:rPr>
-          <w:sz w:val="24"/>
-          <w:szCs w:val="24"/>
-        </w:rPr>
-      </w:pPr>
-      <w:r>
-        <w:rPr>
+          <w:color w:val="FF0000"/>
+          <w:sz w:val="24"/>
+          <w:szCs w:val="24"/>
+        </w:rPr>
+      </w:pPr>
+      <w:r>
+        <w:rPr>
+          <w:color w:val="FF0000"/>
           <w:sz w:val="24"/>
           <w:szCs w:val="24"/>
         </w:rPr>
@@ -2055,18 +2074,20 @@
     </w:p>
     <w:p>
       <w:pPr>
-        <w:pStyle w:val="ListParagraph"/>
+        <w:pStyle w:val="a3"/>
         <w:numPr>
           <w:ilvl w:val="3"/>
           <w:numId w:val="9"/>
         </w:numPr>
         <w:rPr>
-          <w:sz w:val="24"/>
-          <w:szCs w:val="24"/>
-        </w:rPr>
-      </w:pPr>
-      <w:r>
-        <w:rPr>
+          <w:color w:val="FF0000"/>
+          <w:sz w:val="24"/>
+          <w:szCs w:val="24"/>
+        </w:rPr>
+      </w:pPr>
+      <w:r>
+        <w:rPr>
+          <w:color w:val="FF0000"/>
           <w:sz w:val="24"/>
           <w:szCs w:val="24"/>
         </w:rPr>
@@ -2074,6 +2095,7 @@
       </w:r>
       <w:r>
         <w:rPr>
+          <w:color w:val="FF0000"/>
           <w:sz w:val="24"/>
           <w:szCs w:val="24"/>
         </w:rPr>
@@ -2082,18 +2104,20 @@
     </w:p>
     <w:p>
       <w:pPr>
-        <w:pStyle w:val="ListParagraph"/>
+        <w:pStyle w:val="a3"/>
         <w:numPr>
           <w:ilvl w:val="4"/>
           <w:numId w:val="9"/>
         </w:numPr>
         <w:rPr>
-          <w:sz w:val="24"/>
-          <w:szCs w:val="24"/>
-        </w:rPr>
-      </w:pPr>
-      <w:r>
-        <w:rPr>
+          <w:color w:val="FF0000"/>
+          <w:sz w:val="24"/>
+          <w:szCs w:val="24"/>
+        </w:rPr>
+      </w:pPr>
+      <w:r>
+        <w:rPr>
+          <w:color w:val="FF0000"/>
           <w:sz w:val="24"/>
           <w:szCs w:val="24"/>
         </w:rPr>
@@ -2102,7 +2126,7 @@
     </w:p>
     <w:p>
       <w:pPr>
-        <w:pStyle w:val="ListParagraph"/>
+        <w:pStyle w:val="a3"/>
         <w:numPr>
           <w:ilvl w:val="0"/>
           <w:numId w:val="9"/>
@@ -2122,7 +2146,7 @@
     </w:p>
     <w:p>
       <w:pPr>
-        <w:pStyle w:val="ListParagraph"/>
+        <w:pStyle w:val="a3"/>
         <w:numPr>
           <w:ilvl w:val="1"/>
           <w:numId w:val="9"/>
@@ -2144,7 +2168,7 @@
     </w:p>
     <w:p>
       <w:pPr>
-        <w:pStyle w:val="ListParagraph"/>
+        <w:pStyle w:val="a3"/>
         <w:numPr>
           <w:ilvl w:val="2"/>
           <w:numId w:val="9"/>
@@ -2182,7 +2206,7 @@
     </w:p>
     <w:p>
       <w:pPr>
-        <w:pStyle w:val="ListParagraph"/>
+        <w:pStyle w:val="a3"/>
         <w:numPr>
           <w:ilvl w:val="1"/>
           <w:numId w:val="9"/>
@@ -2202,7 +2226,7 @@
     </w:p>
     <w:p>
       <w:pPr>
-        <w:pStyle w:val="ListParagraph"/>
+        <w:pStyle w:val="a3"/>
         <w:numPr>
           <w:ilvl w:val="2"/>
           <w:numId w:val="9"/>
@@ -2243,7 +2267,7 @@
     </w:p>
     <w:p>
       <w:pPr>
-        <w:pStyle w:val="ListParagraph"/>
+        <w:pStyle w:val="a3"/>
         <w:numPr>
           <w:ilvl w:val="3"/>
           <w:numId w:val="9"/>
@@ -2277,7 +2301,7 @@
     </w:p>
     <w:p>
       <w:pPr>
-        <w:pStyle w:val="ListParagraph"/>
+        <w:pStyle w:val="a3"/>
         <w:numPr>
           <w:ilvl w:val="2"/>
           <w:numId w:val="9"/>
@@ -2353,7 +2377,7 @@
     </w:p>
     <w:p>
       <w:pPr>
-        <w:pStyle w:val="ListParagraph"/>
+        <w:pStyle w:val="a3"/>
         <w:numPr>
           <w:ilvl w:val="0"/>
           <w:numId w:val="9"/>
@@ -2373,7 +2397,7 @@
     </w:p>
     <w:p>
       <w:pPr>
-        <w:pStyle w:val="ListParagraph"/>
+        <w:pStyle w:val="a3"/>
         <w:numPr>
           <w:ilvl w:val="1"/>
           <w:numId w:val="9"/>
@@ -2407,7 +2431,7 @@
     </w:p>
     <w:p>
       <w:pPr>
-        <w:pStyle w:val="ListParagraph"/>
+        <w:pStyle w:val="a3"/>
         <w:numPr>
           <w:ilvl w:val="1"/>
           <w:numId w:val="9"/>
@@ -2427,7 +2451,7 @@
     </w:p>
     <w:p>
       <w:pPr>
-        <w:pStyle w:val="ListParagraph"/>
+        <w:pStyle w:val="a3"/>
         <w:numPr>
           <w:ilvl w:val="1"/>
           <w:numId w:val="9"/>
@@ -2481,7 +2505,7 @@
     </w:p>
     <w:p>
       <w:pPr>
-        <w:pStyle w:val="ListParagraph"/>
+        <w:pStyle w:val="a3"/>
         <w:numPr>
           <w:ilvl w:val="1"/>
           <w:numId w:val="9"/>
@@ -2529,7 +2553,7 @@
     </w:p>
     <w:p>
       <w:pPr>
-        <w:pStyle w:val="ListParagraph"/>
+        <w:pStyle w:val="a3"/>
         <w:numPr>
           <w:ilvl w:val="1"/>
           <w:numId w:val="9"/>
@@ -2641,7 +2665,7 @@
 <w:hdr xmlns:wpc="http://schemas.microsoft.com/office/word/2010/wordprocessingCanvas" xmlns:cx="http://schemas.microsoft.com/office/drawing/2014/chartex" xmlns:cx1="http://schemas.microsoft.com/office/drawing/2015/9/8/chartex" xmlns:cx2="http://schemas.microsoft.com/office/drawing/2015/10/21/chartex" xmlns:cx3="http://schemas.microsoft.com/office/drawing/2016/5/9/chartex" xmlns:cx4="http://schemas.microsoft.com/office/drawing/2016/5/10/chartex" xmlns:cx5="http://schemas.microsoft.com/office/drawing/2016/5/11/chartex" xmlns:cx6="http://schemas.microsoft.com/office/drawing/2016/5/12/chartex" xmlns:cx7="http://schemas.microsoft.com/office/drawing/2016/5/13/chartex" xmlns:cx8="http://schemas.microsoft.com/office/drawing/2016/5/14/chartex" xmlns:mc="http://schemas.openxmlformats.org/markup-compatibility/2006" xmlns:aink="http://schemas.microsoft.com/office/drawing/2016/ink" xmlns:am3d="http://schemas.microsoft.com/office/drawing/2017/model3d" xmlns:o="urn:schemas-microsoft-com:office:office" xmlns:oel="http://schemas.microsoft.com/office/2019/extlst" xmlns:r="http://schemas.openxmlformats.org/officeDocument/2006/relationships" xmlns:m="http://schemas.openxmlformats.org/officeDocument/2006/math" xmlns:v="urn:schemas-microsoft-com:vml" xmlns:wp14="http://schemas.microsoft.com/office/word/2010/wordprocessingDrawing" xmlns:wp="http://schemas.openxmlformats.org/drawingml/2006/wordprocessingDrawing" xmlns:w10="urn:schemas-microsoft-com:office:word" xmlns:w="http://schemas.openxmlformats.org/wordprocessingml/2006/main" xmlns:w14="http://schemas.microsoft.com/office/word/2010/wordml" xmlns:w15="http://schemas.microsoft.com/office/word/2012/wordml" xmlns:w16cex="http://schemas.microsoft.com/office/word/2018/wordml/cex" xmlns:w16cid="http://schemas.microsoft.com/office/word/2016/wordml/cid" xmlns:w16="http://schemas.microsoft.com/office/word/2018/wordml" xmlns:w16du="http://schemas.microsoft.com/office/word/2023/wordml/word16du" xmlns:w16sdtdh="http://schemas.microsoft.com/office/word/2020/wordml/sdtdatahash" xmlns:w16sdtfl="http://schemas.microsoft.com/office/word/2024/wordml/sdtformatlock" xmlns:w16se="http://schemas.microsoft.com/office/word/2015/wordml/symex" xmlns:wpg="http://schemas.microsoft.com/office/word/2010/wordprocessingGroup" xmlns:wpi="http://schemas.microsoft.com/office/word/2010/wordprocessingInk" xmlns:wne="http://schemas.microsoft.com/office/word/2006/wordml" xmlns:wps="http://schemas.microsoft.com/office/word/2010/wordprocessingShape" mc:Ignorable="w14 w15 w16se w16cid w16 w16cex w16sdtdh w16sdtfl w16du wp14">
   <w:p>
     <w:pPr>
-      <w:pStyle w:val="Header"/>
+      <w:pStyle w:val="a8"/>
       <w:rPr>
         <w:sz w:val="24"/>
         <w:szCs w:val="24"/>
@@ -2689,6 +2713,7 @@
       </w:rPr>
       <w:t xml:space="preserve">  </w:t>
     </w:r>
+    <w:proofErr w:type="spellStart"/>
     <w:r>
       <w:rPr>
         <w:i/>
@@ -2697,10 +2722,11 @@
       </w:rPr>
       <w:t>Brusilovskiy</w:t>
     </w:r>
+    <w:proofErr w:type="spellEnd"/>
   </w:p>
   <w:p>
     <w:pPr>
-      <w:pStyle w:val="Header"/>
+      <w:pStyle w:val="a8"/>
     </w:pPr>
   </w:p>
 </w:hdr>
@@ -4208,7 +4234,7 @@
   <w:docDefaults>
     <w:rPrDefault>
       <w:rPr>
-        <w:rFonts w:asciiTheme="minorHAnsi" w:eastAsiaTheme="minorHAnsi" w:hAnsiTheme="minorHAnsi" w:cstheme="minorBidi"/>
+        <w:rFonts w:asciiTheme="minorHAnsi" w:eastAsiaTheme="minorEastAsia" w:hAnsiTheme="minorHAnsi" w:cstheme="minorBidi"/>
         <w:sz w:val="22"/>
         <w:szCs w:val="22"/>
         <w:lang w:val="en-US" w:eastAsia="en-US" w:bidi="ar-SA"/>
@@ -4598,14 +4624,14 @@
     <w:lsdException w:name="Unresolved Mention" w:semiHidden="1" w:unhideWhenUsed="1"/>
     <w:lsdException w:name="Smart Link" w:semiHidden="1" w:unhideWhenUsed="1"/>
   </w:latentStyles>
-  <w:style w:type="paragraph" w:default="1" w:styleId="Normal">
+  <w:style w:type="paragraph" w:default="1" w:styleId="a">
     <w:name w:val="Normal"/>
     <w:qFormat/>
   </w:style>
-  <w:style w:type="paragraph" w:styleId="Heading3">
+  <w:style w:type="paragraph" w:styleId="3">
     <w:name w:val="heading 3"/>
-    <w:basedOn w:val="Normal"/>
-    <w:link w:val="Heading3Char"/>
+    <w:basedOn w:val="a"/>
+    <w:link w:val="30"/>
     <w:uiPriority w:val="9"/>
     <w:qFormat/>
     <w:rsid w:val="00FC5F96"/>
@@ -4621,13 +4647,13 @@
       <w:szCs w:val="27"/>
     </w:rPr>
   </w:style>
-  <w:style w:type="character" w:default="1" w:styleId="DefaultParagraphFont">
+  <w:style w:type="character" w:default="1" w:styleId="a0">
     <w:name w:val="Default Paragraph Font"/>
     <w:uiPriority w:val="1"/>
     <w:semiHidden/>
     <w:unhideWhenUsed/>
   </w:style>
-  <w:style w:type="table" w:default="1" w:styleId="TableNormal">
+  <w:style w:type="table" w:default="1" w:styleId="a1">
     <w:name w:val="Normal Table"/>
     <w:uiPriority w:val="99"/>
     <w:semiHidden/>
@@ -4642,15 +4668,15 @@
       </w:tblCellMar>
     </w:tblPr>
   </w:style>
-  <w:style w:type="numbering" w:default="1" w:styleId="NoList">
+  <w:style w:type="numbering" w:default="1" w:styleId="a2">
     <w:name w:val="No List"/>
     <w:uiPriority w:val="99"/>
     <w:semiHidden/>
     <w:unhideWhenUsed/>
   </w:style>
-  <w:style w:type="paragraph" w:styleId="ListParagraph">
+  <w:style w:type="paragraph" w:styleId="a3">
     <w:name w:val="List Paragraph"/>
-    <w:basedOn w:val="Normal"/>
+    <w:basedOn w:val="a"/>
     <w:uiPriority w:val="34"/>
     <w:qFormat/>
     <w:rsid w:val="00C50BA3"/>
@@ -4659,9 +4685,9 @@
       <w:contextualSpacing/>
     </w:pPr>
   </w:style>
-  <w:style w:type="character" w:styleId="Hyperlink">
+  <w:style w:type="character" w:styleId="a4">
     <w:name w:val="Hyperlink"/>
-    <w:basedOn w:val="DefaultParagraphFont"/>
+    <w:basedOn w:val="a0"/>
     <w:uiPriority w:val="99"/>
     <w:unhideWhenUsed/>
     <w:rsid w:val="006623B9"/>
@@ -4670,10 +4696,10 @@
       <w:u w:val="single"/>
     </w:rPr>
   </w:style>
-  <w:style w:type="character" w:customStyle="1" w:styleId="Heading3Char">
-    <w:name w:val="Heading 3 Char"/>
-    <w:basedOn w:val="DefaultParagraphFont"/>
-    <w:link w:val="Heading3"/>
+  <w:style w:type="character" w:customStyle="1" w:styleId="30">
+    <w:name w:val="标题 3 字符"/>
+    <w:basedOn w:val="a0"/>
+    <w:link w:val="3"/>
     <w:uiPriority w:val="9"/>
     <w:rsid w:val="00FC5F96"/>
     <w:rPr>
@@ -4686,37 +4712,37 @@
   </w:style>
   <w:style w:type="character" w:customStyle="1" w:styleId="mw-headline">
     <w:name w:val="mw-headline"/>
-    <w:basedOn w:val="DefaultParagraphFont"/>
+    <w:basedOn w:val="a0"/>
     <w:rsid w:val="00FC5F96"/>
   </w:style>
   <w:style w:type="character" w:customStyle="1" w:styleId="mw-editsection">
     <w:name w:val="mw-editsection"/>
-    <w:basedOn w:val="DefaultParagraphFont"/>
+    <w:basedOn w:val="a0"/>
     <w:rsid w:val="00FC5F96"/>
   </w:style>
   <w:style w:type="character" w:customStyle="1" w:styleId="mw-editsection-bracket">
     <w:name w:val="mw-editsection-bracket"/>
-    <w:basedOn w:val="DefaultParagraphFont"/>
+    <w:basedOn w:val="a0"/>
     <w:rsid w:val="00FC5F96"/>
   </w:style>
   <w:style w:type="character" w:customStyle="1" w:styleId="mw-editsection-divider">
     <w:name w:val="mw-editsection-divider"/>
-    <w:basedOn w:val="DefaultParagraphFont"/>
+    <w:basedOn w:val="a0"/>
     <w:rsid w:val="00FC5F96"/>
   </w:style>
   <w:style w:type="character" w:customStyle="1" w:styleId="apple-converted-space">
     <w:name w:val="apple-converted-space"/>
-    <w:basedOn w:val="DefaultParagraphFont"/>
+    <w:basedOn w:val="a0"/>
     <w:rsid w:val="00FC5F96"/>
   </w:style>
   <w:style w:type="character" w:customStyle="1" w:styleId="ve-tabmessage-appendix">
     <w:name w:val="ve-tabmessage-appendix"/>
-    <w:basedOn w:val="DefaultParagraphFont"/>
+    <w:basedOn w:val="a0"/>
     <w:rsid w:val="00FC5F96"/>
   </w:style>
-  <w:style w:type="paragraph" w:styleId="NormalWeb">
+  <w:style w:type="paragraph" w:styleId="a5">
     <w:name w:val="Normal (Web)"/>
-    <w:basedOn w:val="Normal"/>
+    <w:basedOn w:val="a"/>
     <w:uiPriority w:val="99"/>
     <w:semiHidden/>
     <w:unhideWhenUsed/>
@@ -4730,10 +4756,10 @@
       <w:szCs w:val="24"/>
     </w:rPr>
   </w:style>
-  <w:style w:type="paragraph" w:styleId="BalloonText">
+  <w:style w:type="paragraph" w:styleId="a6">
     <w:name w:val="Balloon Text"/>
-    <w:basedOn w:val="Normal"/>
-    <w:link w:val="BalloonTextChar"/>
+    <w:basedOn w:val="a"/>
+    <w:link w:val="a7"/>
     <w:uiPriority w:val="99"/>
     <w:semiHidden/>
     <w:unhideWhenUsed/>
@@ -4747,10 +4773,10 @@
       <w:szCs w:val="16"/>
     </w:rPr>
   </w:style>
-  <w:style w:type="character" w:customStyle="1" w:styleId="BalloonTextChar">
-    <w:name w:val="Balloon Text Char"/>
-    <w:basedOn w:val="DefaultParagraphFont"/>
-    <w:link w:val="BalloonText"/>
+  <w:style w:type="character" w:customStyle="1" w:styleId="a7">
+    <w:name w:val="批注框文本 字符"/>
+    <w:basedOn w:val="a0"/>
+    <w:link w:val="a6"/>
     <w:uiPriority w:val="99"/>
     <w:semiHidden/>
     <w:rsid w:val="00F35FCD"/>
@@ -4760,10 +4786,10 @@
       <w:szCs w:val="16"/>
     </w:rPr>
   </w:style>
-  <w:style w:type="paragraph" w:styleId="Header">
+  <w:style w:type="paragraph" w:styleId="a8">
     <w:name w:val="header"/>
-    <w:basedOn w:val="Normal"/>
-    <w:link w:val="HeaderChar"/>
+    <w:basedOn w:val="a"/>
+    <w:link w:val="a9"/>
     <w:unhideWhenUsed/>
     <w:rsid w:val="00E22168"/>
     <w:pPr>
@@ -4774,16 +4800,16 @@
       <w:spacing w:after="0" w:line="240" w:lineRule="auto"/>
     </w:pPr>
   </w:style>
-  <w:style w:type="character" w:customStyle="1" w:styleId="HeaderChar">
-    <w:name w:val="Header Char"/>
-    <w:basedOn w:val="DefaultParagraphFont"/>
-    <w:link w:val="Header"/>
+  <w:style w:type="character" w:customStyle="1" w:styleId="a9">
+    <w:name w:val="页眉 字符"/>
+    <w:basedOn w:val="a0"/>
+    <w:link w:val="a8"/>
     <w:rsid w:val="00E22168"/>
   </w:style>
-  <w:style w:type="paragraph" w:styleId="Footer">
+  <w:style w:type="paragraph" w:styleId="aa">
     <w:name w:val="footer"/>
-    <w:basedOn w:val="Normal"/>
-    <w:link w:val="FooterChar"/>
+    <w:basedOn w:val="a"/>
+    <w:link w:val="ab"/>
     <w:uiPriority w:val="99"/>
     <w:unhideWhenUsed/>
     <w:rsid w:val="00E22168"/>
@@ -4795,10 +4821,10 @@
       <w:spacing w:after="0" w:line="240" w:lineRule="auto"/>
     </w:pPr>
   </w:style>
-  <w:style w:type="character" w:customStyle="1" w:styleId="FooterChar">
-    <w:name w:val="Footer Char"/>
-    <w:basedOn w:val="DefaultParagraphFont"/>
-    <w:link w:val="Footer"/>
+  <w:style w:type="character" w:customStyle="1" w:styleId="ab">
+    <w:name w:val="页脚 字符"/>
+    <w:basedOn w:val="a0"/>
+    <w:link w:val="aa"/>
     <w:uiPriority w:val="99"/>
     <w:rsid w:val="00E22168"/>
   </w:style>

--- a/HW 4 - Instructions.docx
+++ b/HW 4 - Instructions.docx
@@ -109,7 +109,7 @@
     </w:p>
     <w:p>
       <w:pPr>
-        <w:pStyle w:val="a3"/>
+        <w:pStyle w:val="ListParagraph"/>
         <w:numPr>
           <w:ilvl w:val="0"/>
           <w:numId w:val="3"/>
@@ -217,7 +217,7 @@
       <w:hyperlink r:id="rId7" w:history="1">
         <w:r>
           <w:rPr>
-            <w:rStyle w:val="a4"/>
+            <w:rStyle w:val="Hyperlink"/>
             <w:sz w:val="24"/>
             <w:szCs w:val="24"/>
           </w:rPr>
@@ -234,7 +234,7 @@
     </w:p>
     <w:p>
       <w:pPr>
-        <w:pStyle w:val="a3"/>
+        <w:pStyle w:val="ListParagraph"/>
         <w:numPr>
           <w:ilvl w:val="0"/>
           <w:numId w:val="7"/>
@@ -269,7 +269,7 @@
     </w:p>
     <w:p>
       <w:pPr>
-        <w:pStyle w:val="a3"/>
+        <w:pStyle w:val="ListParagraph"/>
         <w:numPr>
           <w:ilvl w:val="0"/>
           <w:numId w:val="7"/>
@@ -304,7 +304,7 @@
     </w:p>
     <w:p>
       <w:pPr>
-        <w:pStyle w:val="a3"/>
+        <w:pStyle w:val="ListParagraph"/>
         <w:numPr>
           <w:ilvl w:val="0"/>
           <w:numId w:val="7"/>
@@ -339,7 +339,7 @@
     </w:p>
     <w:p>
       <w:pPr>
-        <w:pStyle w:val="a3"/>
+        <w:pStyle w:val="ListParagraph"/>
         <w:numPr>
           <w:ilvl w:val="0"/>
           <w:numId w:val="7"/>
@@ -374,7 +374,7 @@
     </w:p>
     <w:p>
       <w:pPr>
-        <w:pStyle w:val="a3"/>
+        <w:pStyle w:val="ListParagraph"/>
         <w:numPr>
           <w:ilvl w:val="0"/>
           <w:numId w:val="7"/>
@@ -463,7 +463,7 @@
       <w:hyperlink r:id="rId8" w:tooltip="Heirloom plant" w:history="1">
         <w:r>
           <w:rPr>
-            <w:rStyle w:val="a4"/>
+            <w:rStyle w:val="Hyperlink"/>
             <w:rFonts w:cs="Arial"/>
             <w:i/>
             <w:color w:val="0B0080"/>
@@ -498,7 +498,7 @@
     </w:p>
     <w:p>
       <w:pPr>
-        <w:pStyle w:val="a3"/>
+        <w:pStyle w:val="ListParagraph"/>
         <w:numPr>
           <w:ilvl w:val="0"/>
           <w:numId w:val="7"/>
@@ -533,7 +533,7 @@
     </w:p>
     <w:p>
       <w:pPr>
-        <w:pStyle w:val="a3"/>
+        <w:pStyle w:val="ListParagraph"/>
         <w:numPr>
           <w:ilvl w:val="0"/>
           <w:numId w:val="7"/>
@@ -692,7 +692,7 @@
       <w:hyperlink r:id="rId9" w:history="1">
         <w:r>
           <w:rPr>
-            <w:rStyle w:val="a4"/>
+            <w:rStyle w:val="Hyperlink"/>
             <w:sz w:val="24"/>
             <w:szCs w:val="24"/>
           </w:rPr>
@@ -880,7 +880,7 @@
     </w:p>
     <w:p>
       <w:pPr>
-        <w:pStyle w:val="a3"/>
+        <w:pStyle w:val="ListParagraph"/>
         <w:numPr>
           <w:ilvl w:val="1"/>
           <w:numId w:val="8"/>
@@ -915,7 +915,7 @@
     </w:p>
     <w:p>
       <w:pPr>
-        <w:pStyle w:val="a3"/>
+        <w:pStyle w:val="ListParagraph"/>
         <w:numPr>
           <w:ilvl w:val="1"/>
           <w:numId w:val="8"/>
@@ -966,7 +966,7 @@
     </w:p>
     <w:p>
       <w:pPr>
-        <w:pStyle w:val="a3"/>
+        <w:pStyle w:val="ListParagraph"/>
         <w:numPr>
           <w:ilvl w:val="1"/>
           <w:numId w:val="8"/>
@@ -986,7 +986,7 @@
     </w:p>
     <w:p>
       <w:pPr>
-        <w:pStyle w:val="a3"/>
+        <w:pStyle w:val="ListParagraph"/>
         <w:numPr>
           <w:ilvl w:val="1"/>
           <w:numId w:val="8"/>
@@ -1006,7 +1006,7 @@
     </w:p>
     <w:p>
       <w:pPr>
-        <w:pStyle w:val="a3"/>
+        <w:pStyle w:val="ListParagraph"/>
         <w:numPr>
           <w:ilvl w:val="1"/>
           <w:numId w:val="8"/>
@@ -1041,7 +1041,7 @@
     </w:p>
     <w:p>
       <w:pPr>
-        <w:pStyle w:val="a3"/>
+        <w:pStyle w:val="ListParagraph"/>
         <w:numPr>
           <w:ilvl w:val="1"/>
           <w:numId w:val="8"/>
@@ -1076,7 +1076,7 @@
     </w:p>
     <w:p>
       <w:pPr>
-        <w:pStyle w:val="a3"/>
+        <w:pStyle w:val="ListParagraph"/>
         <w:numPr>
           <w:ilvl w:val="1"/>
           <w:numId w:val="8"/>
@@ -1129,7 +1129,7 @@
     </w:p>
     <w:p>
       <w:pPr>
-        <w:pStyle w:val="a3"/>
+        <w:pStyle w:val="ListParagraph"/>
         <w:numPr>
           <w:ilvl w:val="1"/>
           <w:numId w:val="8"/>
@@ -1166,7 +1166,7 @@
     </w:p>
     <w:p>
       <w:pPr>
-        <w:pStyle w:val="a3"/>
+        <w:pStyle w:val="ListParagraph"/>
         <w:numPr>
           <w:ilvl w:val="1"/>
           <w:numId w:val="8"/>
@@ -1223,7 +1223,7 @@
     </w:p>
     <w:p>
       <w:pPr>
-        <w:pStyle w:val="a3"/>
+        <w:pStyle w:val="ListParagraph"/>
         <w:numPr>
           <w:ilvl w:val="0"/>
           <w:numId w:val="9"/>
@@ -1333,7 +1333,7 @@
     </w:p>
     <w:p>
       <w:pPr>
-        <w:pStyle w:val="a3"/>
+        <w:pStyle w:val="ListParagraph"/>
         <w:numPr>
           <w:ilvl w:val="0"/>
           <w:numId w:val="9"/>
@@ -1381,7 +1381,7 @@
     </w:p>
     <w:p>
       <w:pPr>
-        <w:pStyle w:val="a3"/>
+        <w:pStyle w:val="ListParagraph"/>
         <w:numPr>
           <w:ilvl w:val="1"/>
           <w:numId w:val="9"/>
@@ -1419,7 +1419,7 @@
     </w:p>
     <w:p>
       <w:pPr>
-        <w:pStyle w:val="a3"/>
+        <w:pStyle w:val="ListParagraph"/>
         <w:numPr>
           <w:ilvl w:val="2"/>
           <w:numId w:val="9"/>
@@ -1449,7 +1449,7 @@
     </w:p>
     <w:p>
       <w:pPr>
-        <w:pStyle w:val="a3"/>
+        <w:pStyle w:val="ListParagraph"/>
         <w:numPr>
           <w:ilvl w:val="2"/>
           <w:numId w:val="9"/>
@@ -1487,7 +1487,7 @@
     </w:p>
     <w:p>
       <w:pPr>
-        <w:pStyle w:val="a3"/>
+        <w:pStyle w:val="ListParagraph"/>
         <w:numPr>
           <w:ilvl w:val="1"/>
           <w:numId w:val="9"/>
@@ -1533,7 +1533,7 @@
     </w:p>
     <w:p>
       <w:pPr>
-        <w:pStyle w:val="a3"/>
+        <w:pStyle w:val="ListParagraph"/>
         <w:numPr>
           <w:ilvl w:val="2"/>
           <w:numId w:val="9"/>
@@ -1587,7 +1587,7 @@
     </w:p>
     <w:p>
       <w:pPr>
-        <w:pStyle w:val="a3"/>
+        <w:pStyle w:val="ListParagraph"/>
         <w:numPr>
           <w:ilvl w:val="2"/>
           <w:numId w:val="9"/>
@@ -1633,7 +1633,7 @@
     </w:p>
     <w:p>
       <w:pPr>
-        <w:pStyle w:val="a3"/>
+        <w:pStyle w:val="ListParagraph"/>
         <w:numPr>
           <w:ilvl w:val="1"/>
           <w:numId w:val="9"/>
@@ -1663,7 +1663,7 @@
     </w:p>
     <w:p>
       <w:pPr>
-        <w:pStyle w:val="a3"/>
+        <w:pStyle w:val="ListParagraph"/>
         <w:numPr>
           <w:ilvl w:val="2"/>
           <w:numId w:val="9"/>
@@ -1701,7 +1701,7 @@
     </w:p>
     <w:p>
       <w:pPr>
-        <w:pStyle w:val="a3"/>
+        <w:pStyle w:val="ListParagraph"/>
         <w:numPr>
           <w:ilvl w:val="2"/>
           <w:numId w:val="9"/>
@@ -1787,7 +1787,7 @@
     </w:p>
     <w:p>
       <w:pPr>
-        <w:pStyle w:val="a3"/>
+        <w:pStyle w:val="ListParagraph"/>
         <w:numPr>
           <w:ilvl w:val="2"/>
           <w:numId w:val="9"/>
@@ -1810,7 +1810,7 @@
     </w:p>
     <w:p>
       <w:pPr>
-        <w:pStyle w:val="a3"/>
+        <w:pStyle w:val="ListParagraph"/>
         <w:numPr>
           <w:ilvl w:val="1"/>
           <w:numId w:val="9"/>
@@ -1832,7 +1832,7 @@
     </w:p>
     <w:p>
       <w:pPr>
-        <w:pStyle w:val="a3"/>
+        <w:pStyle w:val="ListParagraph"/>
         <w:numPr>
           <w:ilvl w:val="2"/>
           <w:numId w:val="9"/>
@@ -1854,7 +1854,7 @@
     </w:p>
     <w:p>
       <w:pPr>
-        <w:pStyle w:val="a3"/>
+        <w:pStyle w:val="ListParagraph"/>
         <w:numPr>
           <w:ilvl w:val="3"/>
           <w:numId w:val="9"/>
@@ -1884,7 +1884,7 @@
     </w:p>
     <w:p>
       <w:pPr>
-        <w:pStyle w:val="a3"/>
+        <w:pStyle w:val="ListParagraph"/>
         <w:numPr>
           <w:ilvl w:val="2"/>
           <w:numId w:val="9"/>
@@ -1906,7 +1906,7 @@
     </w:p>
     <w:p>
       <w:pPr>
-        <w:pStyle w:val="a3"/>
+        <w:pStyle w:val="ListParagraph"/>
         <w:numPr>
           <w:ilvl w:val="2"/>
           <w:numId w:val="9"/>
@@ -1960,7 +1960,7 @@
     </w:p>
     <w:p>
       <w:pPr>
-        <w:pStyle w:val="a3"/>
+        <w:pStyle w:val="ListParagraph"/>
         <w:numPr>
           <w:ilvl w:val="2"/>
           <w:numId w:val="9"/>
@@ -2030,7 +2030,7 @@
     </w:p>
     <w:p>
       <w:pPr>
-        <w:pStyle w:val="a3"/>
+        <w:pStyle w:val="ListParagraph"/>
         <w:numPr>
           <w:ilvl w:val="2"/>
           <w:numId w:val="9"/>
@@ -2052,7 +2052,7 @@
     </w:p>
     <w:p>
       <w:pPr>
-        <w:pStyle w:val="a3"/>
+        <w:pStyle w:val="ListParagraph"/>
         <w:numPr>
           <w:ilvl w:val="3"/>
           <w:numId w:val="9"/>
@@ -2074,7 +2074,7 @@
     </w:p>
     <w:p>
       <w:pPr>
-        <w:pStyle w:val="a3"/>
+        <w:pStyle w:val="ListParagraph"/>
         <w:numPr>
           <w:ilvl w:val="3"/>
           <w:numId w:val="9"/>
@@ -2104,7 +2104,7 @@
     </w:p>
     <w:p>
       <w:pPr>
-        <w:pStyle w:val="a3"/>
+        <w:pStyle w:val="ListParagraph"/>
         <w:numPr>
           <w:ilvl w:val="4"/>
           <w:numId w:val="9"/>
@@ -2126,7 +2126,7 @@
     </w:p>
     <w:p>
       <w:pPr>
-        <w:pStyle w:val="a3"/>
+        <w:pStyle w:val="ListParagraph"/>
         <w:numPr>
           <w:ilvl w:val="0"/>
           <w:numId w:val="9"/>
@@ -2146,7 +2146,7 @@
     </w:p>
     <w:p>
       <w:pPr>
-        <w:pStyle w:val="a3"/>
+        <w:pStyle w:val="ListParagraph"/>
         <w:numPr>
           <w:ilvl w:val="1"/>
           <w:numId w:val="9"/>
@@ -2168,7 +2168,7 @@
     </w:p>
     <w:p>
       <w:pPr>
-        <w:pStyle w:val="a3"/>
+        <w:pStyle w:val="ListParagraph"/>
         <w:numPr>
           <w:ilvl w:val="2"/>
           <w:numId w:val="9"/>
@@ -2206,7 +2206,7 @@
     </w:p>
     <w:p>
       <w:pPr>
-        <w:pStyle w:val="a3"/>
+        <w:pStyle w:val="ListParagraph"/>
         <w:numPr>
           <w:ilvl w:val="1"/>
           <w:numId w:val="9"/>
@@ -2226,18 +2226,20 @@
     </w:p>
     <w:p>
       <w:pPr>
-        <w:pStyle w:val="a3"/>
+        <w:pStyle w:val="ListParagraph"/>
         <w:numPr>
           <w:ilvl w:val="2"/>
           <w:numId w:val="9"/>
         </w:numPr>
         <w:rPr>
-          <w:sz w:val="24"/>
-          <w:szCs w:val="24"/>
-        </w:rPr>
-      </w:pPr>
-      <w:r>
-        <w:rPr>
+          <w:color w:val="FF0000"/>
+          <w:sz w:val="24"/>
+          <w:szCs w:val="24"/>
+        </w:rPr>
+      </w:pPr>
+      <w:r>
+        <w:rPr>
+          <w:color w:val="FF0000"/>
           <w:sz w:val="24"/>
           <w:szCs w:val="24"/>
         </w:rPr>
@@ -2245,6 +2247,7 @@
       </w:r>
       <w:r>
         <w:rPr>
+          <w:color w:val="FF0000"/>
           <w:sz w:val="24"/>
           <w:szCs w:val="24"/>
         </w:rPr>
@@ -2252,6 +2255,7 @@
       </w:r>
       <w:r>
         <w:rPr>
+          <w:color w:val="FF0000"/>
           <w:sz w:val="24"/>
           <w:szCs w:val="24"/>
         </w:rPr>
@@ -2259,6 +2263,7 @@
       </w:r>
       <w:r>
         <w:rPr>
+          <w:color w:val="FF0000"/>
           <w:sz w:val="24"/>
           <w:szCs w:val="24"/>
         </w:rPr>
@@ -2267,18 +2272,20 @@
     </w:p>
     <w:p>
       <w:pPr>
-        <w:pStyle w:val="a3"/>
+        <w:pStyle w:val="ListParagraph"/>
         <w:numPr>
           <w:ilvl w:val="3"/>
           <w:numId w:val="9"/>
         </w:numPr>
         <w:rPr>
-          <w:sz w:val="24"/>
-          <w:szCs w:val="24"/>
-        </w:rPr>
-      </w:pPr>
-      <w:r>
-        <w:rPr>
+          <w:color w:val="FF0000"/>
+          <w:sz w:val="24"/>
+          <w:szCs w:val="24"/>
+        </w:rPr>
+      </w:pPr>
+      <w:r>
+        <w:rPr>
+          <w:color w:val="FF0000"/>
           <w:sz w:val="24"/>
           <w:szCs w:val="24"/>
         </w:rPr>
@@ -2286,6 +2293,7 @@
       </w:r>
       <w:r>
         <w:rPr>
+          <w:color w:val="FF0000"/>
           <w:sz w:val="24"/>
           <w:szCs w:val="24"/>
         </w:rPr>
@@ -2293,6 +2301,7 @@
       </w:r>
       <w:r>
         <w:rPr>
+          <w:color w:val="FF0000"/>
           <w:sz w:val="24"/>
           <w:szCs w:val="24"/>
         </w:rPr>
@@ -2301,18 +2310,20 @@
     </w:p>
     <w:p>
       <w:pPr>
-        <w:pStyle w:val="a3"/>
+        <w:pStyle w:val="ListParagraph"/>
         <w:numPr>
           <w:ilvl w:val="2"/>
           <w:numId w:val="9"/>
         </w:numPr>
         <w:rPr>
-          <w:sz w:val="24"/>
-          <w:szCs w:val="24"/>
-        </w:rPr>
-      </w:pPr>
-      <w:r>
-        <w:rPr>
+          <w:color w:val="FF0000"/>
+          <w:sz w:val="24"/>
+          <w:szCs w:val="24"/>
+        </w:rPr>
+      </w:pPr>
+      <w:r>
+        <w:rPr>
+          <w:color w:val="FF0000"/>
           <w:sz w:val="24"/>
           <w:szCs w:val="24"/>
         </w:rPr>
@@ -2320,6 +2331,7 @@
       </w:r>
       <w:r>
         <w:rPr>
+          <w:color w:val="FF0000"/>
           <w:sz w:val="24"/>
           <w:szCs w:val="24"/>
         </w:rPr>
@@ -2327,6 +2339,7 @@
       </w:r>
       <w:r>
         <w:rPr>
+          <w:color w:val="FF0000"/>
           <w:sz w:val="24"/>
           <w:szCs w:val="24"/>
         </w:rPr>
@@ -2334,6 +2347,7 @@
       </w:r>
       <w:r>
         <w:rPr>
+          <w:color w:val="FF0000"/>
           <w:sz w:val="24"/>
           <w:szCs w:val="24"/>
         </w:rPr>
@@ -2341,6 +2355,7 @@
       </w:r>
       <w:r>
         <w:rPr>
+          <w:color w:val="FF0000"/>
           <w:sz w:val="24"/>
           <w:szCs w:val="24"/>
         </w:rPr>
@@ -2348,6 +2363,7 @@
       </w:r>
       <w:r>
         <w:rPr>
+          <w:color w:val="FF0000"/>
           <w:sz w:val="24"/>
           <w:szCs w:val="24"/>
         </w:rPr>
@@ -2355,6 +2371,7 @@
       </w:r>
       <w:r>
         <w:rPr>
+          <w:color w:val="FF0000"/>
           <w:sz w:val="24"/>
           <w:szCs w:val="24"/>
         </w:rPr>
@@ -2362,6 +2379,7 @@
       </w:r>
       <w:r>
         <w:rPr>
+          <w:color w:val="FF0000"/>
           <w:sz w:val="24"/>
           <w:szCs w:val="24"/>
         </w:rPr>
@@ -2369,6 +2387,7 @@
       </w:r>
       <w:r>
         <w:rPr>
+          <w:color w:val="FF0000"/>
           <w:sz w:val="24"/>
           <w:szCs w:val="24"/>
         </w:rPr>
@@ -2377,7 +2396,7 @@
     </w:p>
     <w:p>
       <w:pPr>
-        <w:pStyle w:val="a3"/>
+        <w:pStyle w:val="ListParagraph"/>
         <w:numPr>
           <w:ilvl w:val="0"/>
           <w:numId w:val="9"/>
@@ -2397,7 +2416,7 @@
     </w:p>
     <w:p>
       <w:pPr>
-        <w:pStyle w:val="a3"/>
+        <w:pStyle w:val="ListParagraph"/>
         <w:numPr>
           <w:ilvl w:val="1"/>
           <w:numId w:val="9"/>
@@ -2431,7 +2450,7 @@
     </w:p>
     <w:p>
       <w:pPr>
-        <w:pStyle w:val="a3"/>
+        <w:pStyle w:val="ListParagraph"/>
         <w:numPr>
           <w:ilvl w:val="1"/>
           <w:numId w:val="9"/>
@@ -2451,7 +2470,7 @@
     </w:p>
     <w:p>
       <w:pPr>
-        <w:pStyle w:val="a3"/>
+        <w:pStyle w:val="ListParagraph"/>
         <w:numPr>
           <w:ilvl w:val="1"/>
           <w:numId w:val="9"/>
@@ -2505,7 +2524,7 @@
     </w:p>
     <w:p>
       <w:pPr>
-        <w:pStyle w:val="a3"/>
+        <w:pStyle w:val="ListParagraph"/>
         <w:numPr>
           <w:ilvl w:val="1"/>
           <w:numId w:val="9"/>
@@ -2553,7 +2572,7 @@
     </w:p>
     <w:p>
       <w:pPr>
-        <w:pStyle w:val="a3"/>
+        <w:pStyle w:val="ListParagraph"/>
         <w:numPr>
           <w:ilvl w:val="1"/>
           <w:numId w:val="9"/>
@@ -2665,7 +2684,7 @@
 <w:hdr xmlns:wpc="http://schemas.microsoft.com/office/word/2010/wordprocessingCanvas" xmlns:cx="http://schemas.microsoft.com/office/drawing/2014/chartex" xmlns:cx1="http://schemas.microsoft.com/office/drawing/2015/9/8/chartex" xmlns:cx2="http://schemas.microsoft.com/office/drawing/2015/10/21/chartex" xmlns:cx3="http://schemas.microsoft.com/office/drawing/2016/5/9/chartex" xmlns:cx4="http://schemas.microsoft.com/office/drawing/2016/5/10/chartex" xmlns:cx5="http://schemas.microsoft.com/office/drawing/2016/5/11/chartex" xmlns:cx6="http://schemas.microsoft.com/office/drawing/2016/5/12/chartex" xmlns:cx7="http://schemas.microsoft.com/office/drawing/2016/5/13/chartex" xmlns:cx8="http://schemas.microsoft.com/office/drawing/2016/5/14/chartex" xmlns:mc="http://schemas.openxmlformats.org/markup-compatibility/2006" xmlns:aink="http://schemas.microsoft.com/office/drawing/2016/ink" xmlns:am3d="http://schemas.microsoft.com/office/drawing/2017/model3d" xmlns:o="urn:schemas-microsoft-com:office:office" xmlns:oel="http://schemas.microsoft.com/office/2019/extlst" xmlns:r="http://schemas.openxmlformats.org/officeDocument/2006/relationships" xmlns:m="http://schemas.openxmlformats.org/officeDocument/2006/math" xmlns:v="urn:schemas-microsoft-com:vml" xmlns:wp14="http://schemas.microsoft.com/office/word/2010/wordprocessingDrawing" xmlns:wp="http://schemas.openxmlformats.org/drawingml/2006/wordprocessingDrawing" xmlns:w10="urn:schemas-microsoft-com:office:word" xmlns:w="http://schemas.openxmlformats.org/wordprocessingml/2006/main" xmlns:w14="http://schemas.microsoft.com/office/word/2010/wordml" xmlns:w15="http://schemas.microsoft.com/office/word/2012/wordml" xmlns:w16cex="http://schemas.microsoft.com/office/word/2018/wordml/cex" xmlns:w16cid="http://schemas.microsoft.com/office/word/2016/wordml/cid" xmlns:w16="http://schemas.microsoft.com/office/word/2018/wordml" xmlns:w16du="http://schemas.microsoft.com/office/word/2023/wordml/word16du" xmlns:w16sdtdh="http://schemas.microsoft.com/office/word/2020/wordml/sdtdatahash" xmlns:w16sdtfl="http://schemas.microsoft.com/office/word/2024/wordml/sdtformatlock" xmlns:w16se="http://schemas.microsoft.com/office/word/2015/wordml/symex" xmlns:wpg="http://schemas.microsoft.com/office/word/2010/wordprocessingGroup" xmlns:wpi="http://schemas.microsoft.com/office/word/2010/wordprocessingInk" xmlns:wne="http://schemas.microsoft.com/office/word/2006/wordml" xmlns:wps="http://schemas.microsoft.com/office/word/2010/wordprocessingShape" mc:Ignorable="w14 w15 w16se w16cid w16 w16cex w16sdtdh w16sdtfl w16du wp14">
   <w:p>
     <w:pPr>
-      <w:pStyle w:val="a8"/>
+      <w:pStyle w:val="Header"/>
       <w:rPr>
         <w:sz w:val="24"/>
         <w:szCs w:val="24"/>
@@ -2726,7 +2745,7 @@
   </w:p>
   <w:p>
     <w:pPr>
-      <w:pStyle w:val="a8"/>
+      <w:pStyle w:val="Header"/>
     </w:pPr>
   </w:p>
 </w:hdr>
@@ -4624,14 +4643,14 @@
     <w:lsdException w:name="Unresolved Mention" w:semiHidden="1" w:unhideWhenUsed="1"/>
     <w:lsdException w:name="Smart Link" w:semiHidden="1" w:unhideWhenUsed="1"/>
   </w:latentStyles>
-  <w:style w:type="paragraph" w:default="1" w:styleId="a">
+  <w:style w:type="paragraph" w:default="1" w:styleId="Normal">
     <w:name w:val="Normal"/>
     <w:qFormat/>
   </w:style>
-  <w:style w:type="paragraph" w:styleId="3">
+  <w:style w:type="paragraph" w:styleId="Heading3">
     <w:name w:val="heading 3"/>
-    <w:basedOn w:val="a"/>
-    <w:link w:val="30"/>
+    <w:basedOn w:val="Normal"/>
+    <w:link w:val="Heading3Char"/>
     <w:uiPriority w:val="9"/>
     <w:qFormat/>
     <w:rsid w:val="00FC5F96"/>
@@ -4647,13 +4666,13 @@
       <w:szCs w:val="27"/>
     </w:rPr>
   </w:style>
-  <w:style w:type="character" w:default="1" w:styleId="a0">
+  <w:style w:type="character" w:default="1" w:styleId="DefaultParagraphFont">
     <w:name w:val="Default Paragraph Font"/>
     <w:uiPriority w:val="1"/>
     <w:semiHidden/>
     <w:unhideWhenUsed/>
   </w:style>
-  <w:style w:type="table" w:default="1" w:styleId="a1">
+  <w:style w:type="table" w:default="1" w:styleId="TableNormal">
     <w:name w:val="Normal Table"/>
     <w:uiPriority w:val="99"/>
     <w:semiHidden/>
@@ -4668,15 +4687,15 @@
       </w:tblCellMar>
     </w:tblPr>
   </w:style>
-  <w:style w:type="numbering" w:default="1" w:styleId="a2">
+  <w:style w:type="numbering" w:default="1" w:styleId="NoList">
     <w:name w:val="No List"/>
     <w:uiPriority w:val="99"/>
     <w:semiHidden/>
     <w:unhideWhenUsed/>
   </w:style>
-  <w:style w:type="paragraph" w:styleId="a3">
+  <w:style w:type="paragraph" w:styleId="ListParagraph">
     <w:name w:val="List Paragraph"/>
-    <w:basedOn w:val="a"/>
+    <w:basedOn w:val="Normal"/>
     <w:uiPriority w:val="34"/>
     <w:qFormat/>
     <w:rsid w:val="00C50BA3"/>
@@ -4685,9 +4704,9 @@
       <w:contextualSpacing/>
     </w:pPr>
   </w:style>
-  <w:style w:type="character" w:styleId="a4">
+  <w:style w:type="character" w:styleId="Hyperlink">
     <w:name w:val="Hyperlink"/>
-    <w:basedOn w:val="a0"/>
+    <w:basedOn w:val="DefaultParagraphFont"/>
     <w:uiPriority w:val="99"/>
     <w:unhideWhenUsed/>
     <w:rsid w:val="006623B9"/>
@@ -4696,10 +4715,10 @@
       <w:u w:val="single"/>
     </w:rPr>
   </w:style>
-  <w:style w:type="character" w:customStyle="1" w:styleId="30">
-    <w:name w:val="标题 3 字符"/>
-    <w:basedOn w:val="a0"/>
-    <w:link w:val="3"/>
+  <w:style w:type="character" w:customStyle="1" w:styleId="Heading3Char">
+    <w:name w:val="Heading 3 Char"/>
+    <w:basedOn w:val="DefaultParagraphFont"/>
+    <w:link w:val="Heading3"/>
     <w:uiPriority w:val="9"/>
     <w:rsid w:val="00FC5F96"/>
     <w:rPr>
@@ -4712,37 +4731,37 @@
   </w:style>
   <w:style w:type="character" w:customStyle="1" w:styleId="mw-headline">
     <w:name w:val="mw-headline"/>
-    <w:basedOn w:val="a0"/>
+    <w:basedOn w:val="DefaultParagraphFont"/>
     <w:rsid w:val="00FC5F96"/>
   </w:style>
   <w:style w:type="character" w:customStyle="1" w:styleId="mw-editsection">
     <w:name w:val="mw-editsection"/>
-    <w:basedOn w:val="a0"/>
+    <w:basedOn w:val="DefaultParagraphFont"/>
     <w:rsid w:val="00FC5F96"/>
   </w:style>
   <w:style w:type="character" w:customStyle="1" w:styleId="mw-editsection-bracket">
     <w:name w:val="mw-editsection-bracket"/>
-    <w:basedOn w:val="a0"/>
+    <w:basedOn w:val="DefaultParagraphFont"/>
     <w:rsid w:val="00FC5F96"/>
   </w:style>
   <w:style w:type="character" w:customStyle="1" w:styleId="mw-editsection-divider">
     <w:name w:val="mw-editsection-divider"/>
-    <w:basedOn w:val="a0"/>
+    <w:basedOn w:val="DefaultParagraphFont"/>
     <w:rsid w:val="00FC5F96"/>
   </w:style>
   <w:style w:type="character" w:customStyle="1" w:styleId="apple-converted-space">
     <w:name w:val="apple-converted-space"/>
-    <w:basedOn w:val="a0"/>
+    <w:basedOn w:val="DefaultParagraphFont"/>
     <w:rsid w:val="00FC5F96"/>
   </w:style>
   <w:style w:type="character" w:customStyle="1" w:styleId="ve-tabmessage-appendix">
     <w:name w:val="ve-tabmessage-appendix"/>
-    <w:basedOn w:val="a0"/>
+    <w:basedOn w:val="DefaultParagraphFont"/>
     <w:rsid w:val="00FC5F96"/>
   </w:style>
-  <w:style w:type="paragraph" w:styleId="a5">
+  <w:style w:type="paragraph" w:styleId="NormalWeb">
     <w:name w:val="Normal (Web)"/>
-    <w:basedOn w:val="a"/>
+    <w:basedOn w:val="Normal"/>
     <w:uiPriority w:val="99"/>
     <w:semiHidden/>
     <w:unhideWhenUsed/>
@@ -4756,10 +4775,10 @@
       <w:szCs w:val="24"/>
     </w:rPr>
   </w:style>
-  <w:style w:type="paragraph" w:styleId="a6">
+  <w:style w:type="paragraph" w:styleId="BalloonText">
     <w:name w:val="Balloon Text"/>
-    <w:basedOn w:val="a"/>
-    <w:link w:val="a7"/>
+    <w:basedOn w:val="Normal"/>
+    <w:link w:val="BalloonTextChar"/>
     <w:uiPriority w:val="99"/>
     <w:semiHidden/>
     <w:unhideWhenUsed/>
@@ -4773,10 +4792,10 @@
       <w:szCs w:val="16"/>
     </w:rPr>
   </w:style>
-  <w:style w:type="character" w:customStyle="1" w:styleId="a7">
-    <w:name w:val="批注框文本 字符"/>
-    <w:basedOn w:val="a0"/>
-    <w:link w:val="a6"/>
+  <w:style w:type="character" w:customStyle="1" w:styleId="BalloonTextChar">
+    <w:name w:val="Balloon Text Char"/>
+    <w:basedOn w:val="DefaultParagraphFont"/>
+    <w:link w:val="BalloonText"/>
     <w:uiPriority w:val="99"/>
     <w:semiHidden/>
     <w:rsid w:val="00F35FCD"/>
@@ -4786,10 +4805,10 @@
       <w:szCs w:val="16"/>
     </w:rPr>
   </w:style>
-  <w:style w:type="paragraph" w:styleId="a8">
+  <w:style w:type="paragraph" w:styleId="Header">
     <w:name w:val="header"/>
-    <w:basedOn w:val="a"/>
-    <w:link w:val="a9"/>
+    <w:basedOn w:val="Normal"/>
+    <w:link w:val="HeaderChar"/>
     <w:unhideWhenUsed/>
     <w:rsid w:val="00E22168"/>
     <w:pPr>
@@ -4800,16 +4819,16 @@
       <w:spacing w:after="0" w:line="240" w:lineRule="auto"/>
     </w:pPr>
   </w:style>
-  <w:style w:type="character" w:customStyle="1" w:styleId="a9">
-    <w:name w:val="页眉 字符"/>
-    <w:basedOn w:val="a0"/>
-    <w:link w:val="a8"/>
+  <w:style w:type="character" w:customStyle="1" w:styleId="HeaderChar">
+    <w:name w:val="Header Char"/>
+    <w:basedOn w:val="DefaultParagraphFont"/>
+    <w:link w:val="Header"/>
     <w:rsid w:val="00E22168"/>
   </w:style>
-  <w:style w:type="paragraph" w:styleId="aa">
+  <w:style w:type="paragraph" w:styleId="Footer">
     <w:name w:val="footer"/>
-    <w:basedOn w:val="a"/>
-    <w:link w:val="ab"/>
+    <w:basedOn w:val="Normal"/>
+    <w:link w:val="FooterChar"/>
     <w:uiPriority w:val="99"/>
     <w:unhideWhenUsed/>
     <w:rsid w:val="00E22168"/>
@@ -4821,10 +4840,10 @@
       <w:spacing w:after="0" w:line="240" w:lineRule="auto"/>
     </w:pPr>
   </w:style>
-  <w:style w:type="character" w:customStyle="1" w:styleId="ab">
-    <w:name w:val="页脚 字符"/>
-    <w:basedOn w:val="a0"/>
-    <w:link w:val="aa"/>
+  <w:style w:type="character" w:customStyle="1" w:styleId="FooterChar">
+    <w:name w:val="Footer Char"/>
+    <w:basedOn w:val="DefaultParagraphFont"/>
+    <w:link w:val="Footer"/>
     <w:uiPriority w:val="99"/>
     <w:rsid w:val="00E22168"/>
   </w:style>
